--- a/DeweyBooks/Syllabus.docx
+++ b/DeweyBooks/Syllabus.docx
@@ -544,314 +544,6 @@
           <w:lang w:val="nl-NL"/>
         </w:rPr>
       </w:pPr>
-      <w:r>
-        <w:rPr>
-          <w:rFonts w:ascii="Courier New" w:hAnsi="Courier New" w:cs="Courier New"/>
-          <w:lang w:val="nl-NL"/>
-        </w:rPr>
-        <w:tab/>
-      </w:r>
-      <w:r>
-        <w:rPr>
-          <w:rFonts w:ascii="Courier New" w:hAnsi="Courier New" w:cs="Courier New"/>
-          <w:lang w:val="nl-NL"/>
-        </w:rPr>
-        <w:t xml:space="preserve">Het eerste deel gaat </w:t>
-      </w:r>
-      <w:r>
-        <w:rPr>
-          <w:rFonts w:ascii="Courier New" w:hAnsi="Courier New" w:cs="Courier New"/>
-          <w:lang w:val="nl-NL"/>
-        </w:rPr>
-        <w:t xml:space="preserve">over </w:t>
-      </w:r>
-      <w:r>
-        <w:rPr>
-          <w:rFonts w:ascii="Courier New" w:hAnsi="Courier New" w:cs="Courier New"/>
-          <w:lang w:val="nl-NL"/>
-        </w:rPr>
-        <w:t>wat hij als de</w:t>
-      </w:r>
-      <w:r>
-        <w:rPr>
-          <w:rFonts w:ascii="Courier New" w:hAnsi="Courier New" w:cs="Courier New"/>
-          <w:lang w:val="nl-NL"/>
-        </w:rPr>
-        <w:t xml:space="preserve"> kern van ethische theorie </w:t>
-      </w:r>
-      <w:r>
-        <w:rPr>
-          <w:rFonts w:ascii="Courier New" w:hAnsi="Courier New" w:cs="Courier New"/>
-          <w:lang w:val="nl-NL"/>
-        </w:rPr>
-        <w:t>ziet</w:t>
-      </w:r>
-      <w:r>
-        <w:rPr>
-          <w:rFonts w:ascii="Courier New" w:hAnsi="Courier New" w:cs="Courier New"/>
-          <w:lang w:val="nl-NL"/>
-        </w:rPr>
-        <w:t xml:space="preserve">. </w:t>
-      </w:r>
-      <w:r>
-        <w:rPr>
-          <w:rFonts w:ascii="Courier New" w:hAnsi="Courier New" w:cs="Courier New"/>
-          <w:lang w:val="nl-NL"/>
-        </w:rPr>
-        <w:t>Hij wil een</w:t>
-      </w:r>
-      <w:r>
-        <w:rPr>
-          <w:rFonts w:ascii="Courier New" w:hAnsi="Courier New" w:cs="Courier New"/>
-          <w:lang w:val="nl-NL"/>
-        </w:rPr>
-        <w:t xml:space="preserve"> kritisch oordeel </w:t>
-      </w:r>
-      <w:r>
-        <w:rPr>
-          <w:rFonts w:ascii="Courier New" w:hAnsi="Courier New" w:cs="Courier New"/>
-          <w:lang w:val="nl-NL"/>
-        </w:rPr>
-        <w:t xml:space="preserve">vellen </w:t>
-      </w:r>
-      <w:r>
-        <w:rPr>
-          <w:rFonts w:ascii="Courier New" w:hAnsi="Courier New" w:cs="Courier New"/>
-          <w:lang w:val="nl-NL"/>
-        </w:rPr>
-        <w:t xml:space="preserve">over </w:t>
-      </w:r>
-      <w:r>
-        <w:rPr>
-          <w:rFonts w:ascii="Courier New" w:hAnsi="Courier New" w:cs="Courier New"/>
-          <w:lang w:val="nl-NL"/>
-        </w:rPr>
-        <w:t xml:space="preserve">dat </w:t>
-      </w:r>
-      <w:r>
-        <w:rPr>
-          <w:rFonts w:ascii="Courier New" w:hAnsi="Courier New" w:cs="Courier New"/>
-          <w:lang w:val="nl-NL"/>
-        </w:rPr>
-        <w:t xml:space="preserve">gedrag en </w:t>
-      </w:r>
-      <w:r>
-        <w:rPr>
-          <w:rFonts w:ascii="Courier New" w:hAnsi="Courier New" w:cs="Courier New"/>
-          <w:lang w:val="nl-NL"/>
-        </w:rPr>
-        <w:t xml:space="preserve">vooral over </w:t>
-      </w:r>
-      <w:r>
-        <w:rPr>
-          <w:rFonts w:ascii="Courier New" w:hAnsi="Courier New" w:cs="Courier New"/>
-          <w:lang w:val="nl-NL"/>
-        </w:rPr>
-        <w:t xml:space="preserve">wat daarachter zit. </w:t>
-      </w:r>
-      <w:r>
-        <w:rPr>
-          <w:rFonts w:ascii="Courier New" w:hAnsi="Courier New" w:cs="Courier New"/>
-          <w:lang w:val="nl-NL"/>
-        </w:rPr>
-        <w:t xml:space="preserve">Het gaat hem niet om geïsoleerde acties maar om de gewoonte en de patronen in deze acties. </w:t>
-      </w:r>
-      <w:r>
-        <w:rPr>
-          <w:rFonts w:ascii="Courier New" w:hAnsi="Courier New" w:cs="Courier New"/>
-          <w:lang w:val="nl-NL"/>
-        </w:rPr>
-        <w:t xml:space="preserve">Voor hem is de </w:t>
-      </w:r>
-      <w:r>
-        <w:rPr>
-          <w:rFonts w:ascii="Courier New" w:hAnsi="Courier New" w:cs="Courier New"/>
-          <w:lang w:val="nl-NL"/>
-        </w:rPr>
-        <w:t xml:space="preserve">ethische theorie </w:t>
-      </w:r>
-      <w:r>
-        <w:rPr>
-          <w:rFonts w:ascii="Courier New" w:hAnsi="Courier New" w:cs="Courier New"/>
-          <w:lang w:val="nl-NL"/>
-        </w:rPr>
-        <w:t>niet</w:t>
-      </w:r>
-      <w:r>
-        <w:rPr>
-          <w:rFonts w:ascii="Courier New" w:hAnsi="Courier New" w:cs="Courier New"/>
-          <w:lang w:val="nl-NL"/>
-        </w:rPr>
-        <w:t xml:space="preserve"> een vaststaande of abstracte theorie</w:t>
-      </w:r>
-      <w:r>
-        <w:rPr>
-          <w:rFonts w:ascii="Courier New" w:hAnsi="Courier New" w:cs="Courier New"/>
-          <w:lang w:val="nl-NL"/>
-        </w:rPr>
-        <w:t xml:space="preserve">. </w:t>
-      </w:r>
-      <w:r>
-        <w:rPr>
-          <w:rFonts w:ascii="Courier New" w:hAnsi="Courier New" w:cs="Courier New"/>
-          <w:lang w:val="nl-NL"/>
-        </w:rPr>
-        <w:t xml:space="preserve">Het is </w:t>
-      </w:r>
-      <w:r>
-        <w:rPr>
-          <w:rFonts w:ascii="Courier New" w:hAnsi="Courier New" w:cs="Courier New"/>
-          <w:lang w:val="nl-NL"/>
-        </w:rPr>
-        <w:t>eerder een voorlopig standpunt</w:t>
-      </w:r>
-      <w:r>
-        <w:rPr>
-          <w:rFonts w:ascii="Courier New" w:hAnsi="Courier New" w:cs="Courier New"/>
-          <w:lang w:val="nl-NL"/>
-        </w:rPr>
-        <w:t xml:space="preserve">, een </w:t>
-      </w:r>
-      <w:r>
-        <w:rPr>
-          <w:rFonts w:ascii="Courier New" w:hAnsi="Courier New" w:cs="Courier New"/>
-          <w:lang w:val="nl-NL"/>
-        </w:rPr>
-        <w:t>methode voor bepaalde activiteiten</w:t>
-      </w:r>
-      <w:r>
-        <w:rPr>
-          <w:rFonts w:ascii="Courier New" w:hAnsi="Courier New" w:cs="Courier New"/>
-          <w:lang w:val="nl-NL"/>
-        </w:rPr>
-        <w:t xml:space="preserve"> en </w:t>
-      </w:r>
-      <w:r>
-        <w:rPr>
-          <w:rFonts w:ascii="Courier New" w:hAnsi="Courier New" w:cs="Courier New"/>
-          <w:lang w:val="nl-NL"/>
-        </w:rPr>
-        <w:t>komt voort uit wat er op een bepaald moment praktisch nodig is.</w:t>
-      </w:r>
-      <w:r>
-        <w:rPr>
-          <w:rFonts w:ascii="Courier New" w:hAnsi="Courier New" w:cs="Courier New"/>
-          <w:lang w:val="nl-NL"/>
-        </w:rPr>
-        <w:t xml:space="preserve"> Daar levert</w:t>
-      </w:r>
-      <w:r>
-        <w:rPr>
-          <w:rFonts w:ascii="Courier New" w:hAnsi="Courier New" w:cs="Courier New"/>
-          <w:lang w:val="nl-NL"/>
-        </w:rPr>
-        <w:t xml:space="preserve"> preken of moraliseren</w:t>
-      </w:r>
-      <w:r>
-        <w:rPr>
-          <w:rFonts w:ascii="Courier New" w:hAnsi="Courier New" w:cs="Courier New"/>
-          <w:lang w:val="nl-NL"/>
-        </w:rPr>
-        <w:t xml:space="preserve"> helemaal niets op</w:t>
-      </w:r>
-      <w:r>
-        <w:rPr>
-          <w:rFonts w:ascii="Courier New" w:hAnsi="Courier New" w:cs="Courier New"/>
-          <w:lang w:val="nl-NL"/>
-        </w:rPr>
-        <w:t>. H</w:t>
-      </w:r>
-      <w:r>
-        <w:rPr>
-          <w:rFonts w:ascii="Courier New" w:hAnsi="Courier New" w:cs="Courier New"/>
-          <w:lang w:val="nl-NL"/>
-        </w:rPr>
-        <w:t xml:space="preserve">ij ziet het als </w:t>
-      </w:r>
-      <w:r>
-        <w:rPr>
-          <w:rFonts w:ascii="Courier New" w:hAnsi="Courier New" w:cs="Courier New"/>
-          <w:lang w:val="nl-NL"/>
-        </w:rPr>
-        <w:t xml:space="preserve">wetenschap dat ons leert iets te kennen </w:t>
-      </w:r>
-      <w:r>
-        <w:rPr>
-          <w:rFonts w:ascii="Courier New" w:hAnsi="Courier New" w:cs="Courier New"/>
-          <w:lang w:val="nl-NL"/>
-        </w:rPr>
-        <w:t>en tegelijk als</w:t>
-      </w:r>
-      <w:r>
-        <w:rPr>
-          <w:rFonts w:ascii="Courier New" w:hAnsi="Courier New" w:cs="Courier New"/>
-          <w:lang w:val="nl-NL"/>
-        </w:rPr>
-        <w:t xml:space="preserve"> kunst</w:t>
-      </w:r>
-      <w:r>
-        <w:rPr>
-          <w:rFonts w:ascii="Courier New" w:hAnsi="Courier New" w:cs="Courier New"/>
-          <w:lang w:val="nl-NL"/>
-        </w:rPr>
-        <w:t xml:space="preserve"> die</w:t>
-      </w:r>
-      <w:r>
-        <w:rPr>
-          <w:rFonts w:ascii="Courier New" w:hAnsi="Courier New" w:cs="Courier New"/>
-          <w:lang w:val="nl-NL"/>
-        </w:rPr>
-        <w:t xml:space="preserve"> ons leert om </w:t>
-      </w:r>
-      <w:r>
-        <w:rPr>
-          <w:rFonts w:ascii="Courier New" w:hAnsi="Courier New" w:cs="Courier New"/>
-          <w:lang w:val="nl-NL"/>
-        </w:rPr>
-        <w:t xml:space="preserve">iets </w:t>
-      </w:r>
-      <w:r>
-        <w:rPr>
-          <w:rFonts w:ascii="Courier New" w:hAnsi="Courier New" w:cs="Courier New"/>
-          <w:lang w:val="nl-NL"/>
-        </w:rPr>
-        <w:t>te doen</w:t>
-      </w:r>
-      <w:r>
-        <w:rPr>
-          <w:rFonts w:ascii="Courier New" w:hAnsi="Courier New" w:cs="Courier New"/>
-          <w:lang w:val="nl-NL"/>
-        </w:rPr>
-        <w:t xml:space="preserve">. Het gaat hem dan niet zozeer om de regels die voorschrijven hoe het leven geleefd moet worden maar om onderliggende principes als methode voor actie. Dus experimenteel en niet iets </w:t>
-      </w:r>
-      <w:r>
-        <w:rPr>
-          <w:rFonts w:ascii="Courier New" w:hAnsi="Courier New" w:cs="Courier New"/>
-          <w:lang w:val="nl-NL"/>
-        </w:rPr>
-        <w:t>vaststaand</w:t>
-      </w:r>
-      <w:r>
-        <w:rPr>
-          <w:rFonts w:ascii="Courier New" w:hAnsi="Courier New" w:cs="Courier New"/>
-          <w:lang w:val="nl-NL"/>
-        </w:rPr>
-        <w:t xml:space="preserve">, veel meer dat je gevoel voor orde en overzicht krijgt dan dat het voorschrijft en commandeert wat er moet gebeuren. De waarde van de morele theorie is dan zowel destructief (waar het de negatieve kant zichtbaar maakt) als </w:t>
-      </w:r>
-      <w:r>
-        <w:rPr>
-          <w:rFonts w:ascii="Courier New" w:hAnsi="Courier New" w:cs="Courier New"/>
-          <w:lang w:val="nl-NL"/>
-        </w:rPr>
-        <w:t xml:space="preserve">constructief dat het </w:t>
-      </w:r>
-      <w:r>
-        <w:rPr>
-          <w:rFonts w:ascii="Courier New" w:hAnsi="Courier New" w:cs="Courier New"/>
-          <w:lang w:val="nl-NL"/>
-        </w:rPr>
-        <w:t>ideaal zichtbaar maakt.</w:t>
-      </w:r>
     </w:p>
     <w:p>
       <w:pPr>
@@ -860,417 +552,6 @@
           <w:lang w:val="nl-NL"/>
         </w:rPr>
       </w:pPr>
-      <w:r>
-        <w:rPr>
-          <w:rFonts w:ascii="Courier New" w:hAnsi="Courier New" w:cs="Courier New"/>
-          <w:lang w:val="nl-NL"/>
-        </w:rPr>
-        <w:tab/>
-      </w:r>
-      <w:r>
-        <w:rPr>
-          <w:rFonts w:ascii="Courier New" w:hAnsi="Courier New" w:cs="Courier New"/>
-          <w:lang w:val="nl-NL"/>
-        </w:rPr>
-        <w:t xml:space="preserve">In dat eerste deel gaat het ook over </w:t>
-      </w:r>
-      <w:r>
-        <w:rPr>
-          <w:rFonts w:ascii="Courier New" w:hAnsi="Courier New" w:cs="Courier New"/>
-          <w:lang w:val="nl-NL"/>
-        </w:rPr>
-        <w:t>de factoren die een rol spelen in het morele gedrag</w:t>
-      </w:r>
-      <w:r>
-        <w:rPr>
-          <w:rFonts w:ascii="Courier New" w:hAnsi="Courier New" w:cs="Courier New"/>
-          <w:lang w:val="nl-NL"/>
-        </w:rPr>
-        <w:t>.</w:t>
-      </w:r>
-      <w:r>
-        <w:rPr>
-          <w:rFonts w:ascii="Courier New" w:hAnsi="Courier New" w:cs="Courier New"/>
-          <w:lang w:val="nl-NL"/>
-        </w:rPr>
-        <w:t xml:space="preserve"> </w:t>
-      </w:r>
-      <w:r>
-        <w:rPr>
-          <w:rFonts w:ascii="Courier New" w:hAnsi="Courier New" w:cs="Courier New"/>
-          <w:lang w:val="nl-NL"/>
-        </w:rPr>
-        <w:t xml:space="preserve">Een actie heeft alleen met gedrag te maken als het deel is van een systeem van plannen (doelen) en interesses. Theorie is dan weer interessant wanneer over die plannen en interesses wordt gereflecteerd. Van bewuste actie is dan alleen sprake als er kennis over de actie in is betrokken, als er sprake is van </w:t>
-      </w:r>
-      <w:r>
-        <w:rPr>
-          <w:rFonts w:ascii="Courier New" w:hAnsi="Courier New" w:cs="Courier New"/>
-          <w:lang w:val="nl-NL"/>
-        </w:rPr>
-        <w:t>interesse</w:t>
-      </w:r>
-      <w:r>
-        <w:rPr>
-          <w:rFonts w:ascii="Courier New" w:hAnsi="Courier New" w:cs="Courier New"/>
-          <w:lang w:val="nl-NL"/>
-        </w:rPr>
-        <w:t xml:space="preserve"> (dat betekent als er voor een bepaalde handeling is gekozen of deze wordt geprefereerd), en, tot slot, dat het inzicht en de interesse niet iets is voor alleen maar dat moment maar veel meer een tendens vertegenwoordigt. Om zicht te krijgen op de praktische kant van het gedrag is er aandacht nodig voor degene die handelt als net zo goed voor de condities waarin gehandeld wordt, zowel voor de persoon die handelt als dat wat de situatie van hem of haar vraagt. </w:t>
-      </w:r>
-      <w:r>
-        <w:rPr>
-          <w:rFonts w:ascii="Courier New" w:hAnsi="Courier New" w:cs="Courier New"/>
-          <w:lang w:val="nl-NL"/>
-        </w:rPr>
-        <w:t>Het morele g</w:t>
-      </w:r>
-      <w:r>
-        <w:rPr>
-          <w:rFonts w:ascii="Courier New" w:hAnsi="Courier New" w:cs="Courier New"/>
-          <w:lang w:val="nl-NL"/>
-        </w:rPr>
-        <w:t xml:space="preserve">edrag </w:t>
-      </w:r>
-      <w:r>
-        <w:rPr>
-          <w:rFonts w:ascii="Courier New" w:hAnsi="Courier New" w:cs="Courier New"/>
-          <w:lang w:val="nl-NL"/>
-        </w:rPr>
-        <w:t>coördineert en organiseert</w:t>
-      </w:r>
-      <w:r>
-        <w:rPr>
-          <w:rFonts w:ascii="Courier New" w:hAnsi="Courier New" w:cs="Courier New"/>
-          <w:lang w:val="nl-NL"/>
-        </w:rPr>
-        <w:t xml:space="preserve"> en brengt </w:t>
-      </w:r>
-      <w:r>
-        <w:rPr>
-          <w:rFonts w:ascii="Courier New" w:hAnsi="Courier New" w:cs="Courier New"/>
-          <w:lang w:val="nl-NL"/>
-        </w:rPr>
-        <w:t xml:space="preserve">het </w:t>
-      </w:r>
-      <w:r>
-        <w:rPr>
-          <w:rFonts w:ascii="Courier New" w:hAnsi="Courier New" w:cs="Courier New"/>
-          <w:lang w:val="nl-NL"/>
-        </w:rPr>
-        <w:t xml:space="preserve">doel, </w:t>
-      </w:r>
-      <w:r>
-        <w:rPr>
-          <w:rFonts w:ascii="Courier New" w:hAnsi="Courier New" w:cs="Courier New"/>
-          <w:lang w:val="nl-NL"/>
-        </w:rPr>
-        <w:t xml:space="preserve">de </w:t>
-      </w:r>
-      <w:r>
-        <w:rPr>
-          <w:rFonts w:ascii="Courier New" w:hAnsi="Courier New" w:cs="Courier New"/>
-          <w:lang w:val="nl-NL"/>
-        </w:rPr>
-        <w:t xml:space="preserve">interesses en </w:t>
-      </w:r>
-      <w:r>
-        <w:rPr>
-          <w:rFonts w:ascii="Courier New" w:hAnsi="Courier New" w:cs="Courier New"/>
-          <w:lang w:val="nl-NL"/>
-        </w:rPr>
-        <w:t xml:space="preserve">de </w:t>
-      </w:r>
-      <w:r>
-        <w:rPr>
-          <w:rFonts w:ascii="Courier New" w:hAnsi="Courier New" w:cs="Courier New"/>
-          <w:lang w:val="nl-NL"/>
-        </w:rPr>
-        <w:t>verschillende elementen van de complexe situatie samen.</w:t>
-      </w:r>
-      <w:r>
-        <w:rPr>
-          <w:rFonts w:ascii="Courier New" w:hAnsi="Courier New" w:cs="Courier New"/>
-          <w:lang w:val="nl-NL"/>
-        </w:rPr>
-        <w:t xml:space="preserve"> </w:t>
-      </w:r>
-      <w:r>
-        <w:rPr>
-          <w:rFonts w:ascii="Courier New" w:hAnsi="Courier New" w:cs="Courier New"/>
-          <w:lang w:val="nl-NL"/>
-        </w:rPr>
-        <w:lastRenderedPageBreak/>
-        <w:t>Of, zoals hij schrijft:</w:t>
-      </w:r>
-      <w:r>
-        <w:rPr>
-          <w:rFonts w:ascii="Courier New" w:hAnsi="Courier New" w:cs="Courier New"/>
-          <w:lang w:val="nl-NL"/>
-        </w:rPr>
-        <w:t xml:space="preserve"> </w:t>
-      </w:r>
-      <w:r>
-        <w:rPr>
-          <w:rFonts w:ascii="Courier New" w:hAnsi="Courier New" w:cs="Courier New"/>
-          <w:lang w:val="nl-NL"/>
-        </w:rPr>
-        <w:t xml:space="preserve">“Gedrag is het op georganiseerde wijze coördineren van de concrete krachten, de impulsen en gewoonten, van een individuele agent” (EW4, </w:t>
-      </w:r>
-      <w:proofErr w:type="spellStart"/>
-      <w:r>
-        <w:rPr>
-          <w:rFonts w:ascii="Courier New" w:hAnsi="Courier New" w:cs="Courier New"/>
-          <w:lang w:val="nl-NL"/>
-        </w:rPr>
-        <w:t>blz</w:t>
-      </w:r>
-      <w:proofErr w:type="spellEnd"/>
-      <w:r>
-        <w:rPr>
-          <w:rFonts w:ascii="Courier New" w:hAnsi="Courier New" w:cs="Courier New"/>
-          <w:lang w:val="nl-NL"/>
-        </w:rPr>
-        <w:t xml:space="preserve"> 232). Gedrag </w:t>
-      </w:r>
-      <w:r>
-        <w:rPr>
-          <w:rFonts w:ascii="Courier New" w:hAnsi="Courier New" w:cs="Courier New"/>
-          <w:lang w:val="nl-NL"/>
-        </w:rPr>
-        <w:t xml:space="preserve">vat hij op als </w:t>
-      </w:r>
-      <w:r>
-        <w:rPr>
-          <w:rFonts w:ascii="Courier New" w:hAnsi="Courier New" w:cs="Courier New"/>
-          <w:lang w:val="nl-NL"/>
-        </w:rPr>
-        <w:t>een natuurlijke functie d</w:t>
-      </w:r>
-      <w:r>
-        <w:rPr>
-          <w:rFonts w:ascii="Courier New" w:hAnsi="Courier New" w:cs="Courier New"/>
-          <w:lang w:val="nl-NL"/>
-        </w:rPr>
-        <w:t>ie het</w:t>
-      </w:r>
-      <w:r>
-        <w:rPr>
-          <w:rFonts w:ascii="Courier New" w:hAnsi="Courier New" w:cs="Courier New"/>
-          <w:lang w:val="nl-NL"/>
-        </w:rPr>
-        <w:t xml:space="preserve"> organisme en de omgeving samenbrengt en </w:t>
-      </w:r>
-      <w:r>
-        <w:rPr>
-          <w:rFonts w:ascii="Courier New" w:hAnsi="Courier New" w:cs="Courier New"/>
-          <w:lang w:val="nl-NL"/>
-        </w:rPr>
-        <w:t xml:space="preserve">het handelen </w:t>
-      </w:r>
-      <w:r>
-        <w:rPr>
-          <w:rFonts w:ascii="Courier New" w:hAnsi="Courier New" w:cs="Courier New"/>
-          <w:lang w:val="nl-NL"/>
-        </w:rPr>
-        <w:t xml:space="preserve">determineert. </w:t>
-      </w:r>
-      <w:r>
-        <w:rPr>
-          <w:rFonts w:ascii="Courier New" w:hAnsi="Courier New" w:cs="Courier New"/>
-          <w:lang w:val="nl-NL"/>
-        </w:rPr>
-        <w:t>Dat morele handelen</w:t>
-      </w:r>
-      <w:r>
-        <w:rPr>
-          <w:rFonts w:ascii="Courier New" w:hAnsi="Courier New" w:cs="Courier New"/>
-          <w:lang w:val="nl-NL"/>
-        </w:rPr>
-        <w:t xml:space="preserve"> kan nooit alleen do</w:t>
-      </w:r>
-      <w:r>
-        <w:rPr>
-          <w:rFonts w:ascii="Courier New" w:hAnsi="Courier New" w:cs="Courier New"/>
-          <w:lang w:val="nl-NL"/>
-        </w:rPr>
-        <w:t>or iemand vanzelf</w:t>
-      </w:r>
-      <w:r>
-        <w:rPr>
-          <w:rFonts w:ascii="Courier New" w:hAnsi="Courier New" w:cs="Courier New"/>
-          <w:lang w:val="nl-NL"/>
-        </w:rPr>
-        <w:t xml:space="preserve"> </w:t>
-      </w:r>
-      <w:r>
-        <w:rPr>
-          <w:rFonts w:ascii="Courier New" w:hAnsi="Courier New" w:cs="Courier New"/>
-          <w:lang w:val="nl-NL"/>
-        </w:rPr>
-        <w:t xml:space="preserve">worden vastgesteld. </w:t>
-      </w:r>
-      <w:r>
-        <w:rPr>
-          <w:rFonts w:ascii="Courier New" w:hAnsi="Courier New" w:cs="Courier New"/>
-          <w:lang w:val="nl-NL"/>
-        </w:rPr>
-        <w:t>Het heeft</w:t>
-      </w:r>
-      <w:r>
-        <w:rPr>
-          <w:rFonts w:ascii="Courier New" w:hAnsi="Courier New" w:cs="Courier New"/>
-          <w:lang w:val="nl-NL"/>
-        </w:rPr>
-        <w:t xml:space="preserve"> structuur en interesses </w:t>
-      </w:r>
-      <w:r>
-        <w:rPr>
-          <w:rFonts w:ascii="Courier New" w:hAnsi="Courier New" w:cs="Courier New"/>
-          <w:lang w:val="nl-NL"/>
-        </w:rPr>
-        <w:t xml:space="preserve">nodig die </w:t>
-      </w:r>
-      <w:r>
-        <w:rPr>
-          <w:rFonts w:ascii="Courier New" w:hAnsi="Courier New" w:cs="Courier New"/>
-          <w:lang w:val="nl-NL"/>
-        </w:rPr>
-        <w:t xml:space="preserve">worden gecontroleerd door de doelen die bereikt dienen te worden, daarin worden ook de voorwaarden en instrumenten die beschikbaar zijn meegenomen. Het gedrag ontmoet als het ware de situatie </w:t>
-      </w:r>
-      <w:r>
-        <w:rPr>
-          <w:rFonts w:ascii="Courier New" w:hAnsi="Courier New" w:cs="Courier New"/>
-          <w:lang w:val="nl-NL"/>
-        </w:rPr>
-        <w:t xml:space="preserve">waarmee </w:t>
-      </w:r>
-      <w:r>
-        <w:rPr>
-          <w:rFonts w:ascii="Courier New" w:hAnsi="Courier New" w:cs="Courier New"/>
-          <w:lang w:val="nl-NL"/>
-        </w:rPr>
-        <w:t>iemand</w:t>
-      </w:r>
-      <w:r>
-        <w:rPr>
-          <w:rFonts w:ascii="Courier New" w:hAnsi="Courier New" w:cs="Courier New"/>
-          <w:lang w:val="nl-NL"/>
-        </w:rPr>
-        <w:t xml:space="preserve"> verder gaat. Over dat wat het van </w:t>
-      </w:r>
-      <w:r>
-        <w:rPr>
-          <w:rFonts w:ascii="Courier New" w:hAnsi="Courier New" w:cs="Courier New"/>
-          <w:lang w:val="nl-NL"/>
-        </w:rPr>
-        <w:t xml:space="preserve">iemand </w:t>
-      </w:r>
-      <w:r>
-        <w:rPr>
-          <w:rFonts w:ascii="Courier New" w:hAnsi="Courier New" w:cs="Courier New"/>
-          <w:lang w:val="nl-NL"/>
-        </w:rPr>
-        <w:t>vraagt</w:t>
-      </w:r>
-      <w:r>
-        <w:rPr>
-          <w:rFonts w:ascii="Courier New" w:hAnsi="Courier New" w:cs="Courier New"/>
-          <w:lang w:val="nl-NL"/>
-        </w:rPr>
-        <w:t>,</w:t>
-      </w:r>
-      <w:r>
-        <w:rPr>
-          <w:rFonts w:ascii="Courier New" w:hAnsi="Courier New" w:cs="Courier New"/>
-          <w:lang w:val="nl-NL"/>
-        </w:rPr>
-        <w:t xml:space="preserve"> gaat de psychologische ethiek</w:t>
-      </w:r>
-      <w:r>
-        <w:rPr>
-          <w:rFonts w:ascii="Courier New" w:hAnsi="Courier New" w:cs="Courier New"/>
-          <w:lang w:val="nl-NL"/>
-        </w:rPr>
-        <w:t>. A</w:t>
-      </w:r>
-      <w:r>
-        <w:rPr>
-          <w:rFonts w:ascii="Courier New" w:hAnsi="Courier New" w:cs="Courier New"/>
-          <w:lang w:val="nl-NL"/>
-        </w:rPr>
-        <w:t xml:space="preserve">cties in relatie tot de voorwaarden gaat </w:t>
-      </w:r>
-      <w:r>
-        <w:rPr>
-          <w:rFonts w:ascii="Courier New" w:hAnsi="Courier New" w:cs="Courier New"/>
-          <w:lang w:val="nl-NL"/>
-        </w:rPr>
-        <w:t xml:space="preserve">dan weer </w:t>
-      </w:r>
-      <w:r>
-        <w:rPr>
-          <w:rFonts w:ascii="Courier New" w:hAnsi="Courier New" w:cs="Courier New"/>
-          <w:lang w:val="nl-NL"/>
-        </w:rPr>
-        <w:t xml:space="preserve">de sociale ethiek, ook al </w:t>
-      </w:r>
-      <w:r>
-        <w:rPr>
-          <w:rFonts w:ascii="Courier New" w:hAnsi="Courier New" w:cs="Courier New"/>
-          <w:lang w:val="nl-NL"/>
-        </w:rPr>
-        <w:t>zijn de psychologische en sociologische elementen</w:t>
-      </w:r>
-      <w:r>
-        <w:rPr>
-          <w:rFonts w:ascii="Courier New" w:hAnsi="Courier New" w:cs="Courier New"/>
-          <w:lang w:val="nl-NL"/>
-        </w:rPr>
-        <w:t xml:space="preserve"> niet uit elkaar halen. </w:t>
-      </w:r>
-      <w:r>
-        <w:rPr>
-          <w:rFonts w:ascii="Courier New" w:hAnsi="Courier New" w:cs="Courier New"/>
-          <w:lang w:val="nl-NL"/>
-        </w:rPr>
-        <w:t xml:space="preserve">Bij de psychologie gaat het om het proces, de mechanismen, en kijkt hoe de individuele geest zich ontwikkelt. In de sociologie gaat het veel meer om de individuele geesten tezamen op verschillende tijden en op verschillende plaatsen. Ze kijken naar hetzelfde maar vanuit een verschillend perspectief. </w:t>
-      </w:r>
-      <w:proofErr w:type="spellStart"/>
-      <w:r>
-        <w:rPr>
-          <w:rFonts w:ascii="Courier New" w:hAnsi="Courier New" w:cs="Courier New"/>
-          <w:lang w:val="nl-NL"/>
-        </w:rPr>
-        <w:t>Vooralsnog</w:t>
-      </w:r>
-      <w:proofErr w:type="spellEnd"/>
-      <w:r>
-        <w:rPr>
-          <w:rFonts w:ascii="Courier New" w:hAnsi="Courier New" w:cs="Courier New"/>
-          <w:lang w:val="nl-NL"/>
-        </w:rPr>
-        <w:t xml:space="preserve"> gaat het hem niet om het ideaal waaraan al het gedrag moet voldoen maar </w:t>
-      </w:r>
-      <w:r>
-        <w:rPr>
-          <w:rFonts w:ascii="Courier New" w:hAnsi="Courier New" w:cs="Courier New"/>
-          <w:lang w:val="nl-NL"/>
-        </w:rPr>
-        <w:t>wil hij eerst zicht krijgen op dat gedrag en het</w:t>
-      </w:r>
-      <w:r>
-        <w:rPr>
-          <w:rFonts w:ascii="Courier New" w:hAnsi="Courier New" w:cs="Courier New"/>
-          <w:lang w:val="nl-NL"/>
-        </w:rPr>
-        <w:t xml:space="preserve"> analyseren.</w:t>
-      </w:r>
-      <w:r>
-        <w:rPr>
-          <w:rFonts w:ascii="Courier New" w:hAnsi="Courier New" w:cs="Courier New"/>
-          <w:lang w:val="nl-NL"/>
-        </w:rPr>
-        <w:t xml:space="preserve"> </w:t>
-      </w:r>
     </w:p>
     <w:p>
       <w:pPr>
@@ -1284,257 +565,168 @@
           <w:rFonts w:ascii="Courier New" w:hAnsi="Courier New" w:cs="Courier New"/>
           <w:lang w:val="nl-NL"/>
         </w:rPr>
-        <w:tab/>
-        <w:t>Het tweede deel</w:t>
-      </w:r>
-      <w:r>
-        <w:rPr>
-          <w:rFonts w:ascii="Courier New" w:hAnsi="Courier New" w:cs="Courier New"/>
-          <w:lang w:val="nl-NL"/>
-        </w:rPr>
-        <w:t xml:space="preserve"> is uitgebreid, omvat zeven hoofdstukken</w:t>
-      </w:r>
-      <w:r>
-        <w:rPr>
-          <w:rFonts w:ascii="Courier New" w:hAnsi="Courier New" w:cs="Courier New"/>
-          <w:lang w:val="nl-NL"/>
-        </w:rPr>
-        <w:t xml:space="preserve"> gaat over de psychologische ethiek</w:t>
-      </w:r>
-      <w:r>
-        <w:rPr>
-          <w:rFonts w:ascii="Courier New" w:hAnsi="Courier New" w:cs="Courier New"/>
-          <w:lang w:val="nl-NL"/>
-        </w:rPr>
-        <w:t>, het onderzoek van het proces van actieve ervaring</w:t>
-      </w:r>
-      <w:r>
-        <w:rPr>
-          <w:rFonts w:ascii="Courier New" w:hAnsi="Courier New" w:cs="Courier New"/>
-          <w:lang w:val="nl-NL"/>
-        </w:rPr>
-        <w:t xml:space="preserve">. Alle gedrag is in eerste instantie </w:t>
-      </w:r>
-      <w:r>
-        <w:rPr>
-          <w:rFonts w:ascii="Courier New" w:hAnsi="Courier New" w:cs="Courier New"/>
-          <w:lang w:val="nl-NL"/>
-        </w:rPr>
-        <w:t>impulsief, of het eten betreft, zien, bewegen of praten. Het is impulsief wat nieuwe elementen betreft. Het fysische mechanisme sorteert het handelen als het ware voor. Ook handelingen die in het leven van mensen succesvol blijken te zijn zitten in de structuur van het individu en worden aangepast door de ervaringen en omstandigheden van het individu. Die impulsen staan ook veelal niet op zichzelf maar zijn met elkaar verbonden. Impulsen roepen elkaar op en brengen ander ervaringen in het bewustzijn</w:t>
-      </w:r>
-      <w:r>
-        <w:rPr>
-          <w:rFonts w:ascii="Courier New" w:hAnsi="Courier New" w:cs="Courier New"/>
-          <w:lang w:val="nl-NL"/>
-        </w:rPr>
-        <w:t xml:space="preserve"> en karakter ontwikkelt zich als de wijze waarop impulsen worden georganiseerd</w:t>
-      </w:r>
-      <w:r>
-        <w:rPr>
-          <w:rFonts w:ascii="Courier New" w:hAnsi="Courier New" w:cs="Courier New"/>
-          <w:lang w:val="nl-NL"/>
-        </w:rPr>
-        <w:t>.</w:t>
-      </w:r>
-      <w:r>
-        <w:rPr>
-          <w:rFonts w:ascii="Courier New" w:hAnsi="Courier New" w:cs="Courier New"/>
-          <w:lang w:val="nl-NL"/>
-        </w:rPr>
-        <w:t xml:space="preserve"> De mens wordt zich bewust van de consequenties, er is</w:t>
-      </w:r>
-      <w:r>
-        <w:rPr>
-          <w:rFonts w:ascii="Courier New" w:hAnsi="Courier New" w:cs="Courier New"/>
-          <w:lang w:val="nl-NL"/>
-        </w:rPr>
-        <w:t xml:space="preserve"> niet alleen sprake van associaties</w:t>
-      </w:r>
-      <w:r>
-        <w:rPr>
-          <w:rFonts w:ascii="Courier New" w:hAnsi="Courier New" w:cs="Courier New"/>
-          <w:lang w:val="nl-NL"/>
-        </w:rPr>
-        <w:t>, ervaringen worden verwerkt en er is sprake</w:t>
-      </w:r>
-      <w:r>
-        <w:rPr>
-          <w:rFonts w:ascii="Courier New" w:hAnsi="Courier New" w:cs="Courier New"/>
-          <w:lang w:val="nl-NL"/>
-        </w:rPr>
-        <w:t xml:space="preserve"> van denken en reflectie. De impuls wordt </w:t>
-      </w:r>
-      <w:r>
-        <w:rPr>
-          <w:rFonts w:ascii="Courier New" w:hAnsi="Courier New" w:cs="Courier New"/>
-          <w:lang w:val="nl-NL"/>
-        </w:rPr>
-        <w:t xml:space="preserve">op deze manier </w:t>
-      </w:r>
-      <w:r>
-        <w:rPr>
-          <w:rFonts w:ascii="Courier New" w:hAnsi="Courier New" w:cs="Courier New"/>
-          <w:lang w:val="nl-NL"/>
-        </w:rPr>
-        <w:t xml:space="preserve">gemedieerd. Dat terug-refereren zorgt er ook voor dat impulsen een betekenis krijgen en worden geïdealiseerd. Het is goed impulsen en ervaringen niet te scheiden en te denken dat ze niets met elkaar te maken hebben. Dat is hetzelfde als te denken dat een actie en de consequenties ervan niet met elkaar van doen hebben. Niets is minder waar. De consequentie en dat </w:t>
-      </w:r>
-      <w:proofErr w:type="spellStart"/>
-      <w:r>
-        <w:rPr>
-          <w:rFonts w:ascii="Courier New" w:hAnsi="Courier New" w:cs="Courier New"/>
-          <w:lang w:val="nl-NL"/>
-        </w:rPr>
-        <w:t>terug</w:t>
-      </w:r>
-      <w:r>
-        <w:rPr>
-          <w:rFonts w:ascii="Courier New" w:hAnsi="Courier New" w:cs="Courier New"/>
-          <w:lang w:val="nl-NL"/>
-        </w:rPr>
-        <w:t>redeneren</w:t>
-      </w:r>
-      <w:proofErr w:type="spellEnd"/>
-      <w:r>
-        <w:rPr>
-          <w:rFonts w:ascii="Courier New" w:hAnsi="Courier New" w:cs="Courier New"/>
-          <w:lang w:val="nl-NL"/>
-        </w:rPr>
-        <w:t xml:space="preserve"> kun je opvatten als</w:t>
-      </w:r>
-      <w:r>
-        <w:rPr>
-          <w:rFonts w:ascii="Courier New" w:hAnsi="Courier New" w:cs="Courier New"/>
-          <w:lang w:val="nl-NL"/>
-        </w:rPr>
-        <w:t xml:space="preserve"> actie,</w:t>
-      </w:r>
-      <w:r>
-        <w:rPr>
-          <w:rFonts w:ascii="Courier New" w:hAnsi="Courier New" w:cs="Courier New"/>
-          <w:lang w:val="nl-NL"/>
-        </w:rPr>
-        <w:t xml:space="preserve"> </w:t>
-      </w:r>
-      <w:proofErr w:type="spellStart"/>
-      <w:r>
-        <w:rPr>
-          <w:rFonts w:ascii="Courier New" w:hAnsi="Courier New" w:cs="Courier New"/>
-          <w:lang w:val="nl-NL"/>
-        </w:rPr>
-        <w:t>als</w:t>
-      </w:r>
-      <w:proofErr w:type="spellEnd"/>
-      <w:r>
-        <w:rPr>
-          <w:rFonts w:ascii="Courier New" w:hAnsi="Courier New" w:cs="Courier New"/>
-          <w:lang w:val="nl-NL"/>
-        </w:rPr>
-        <w:t xml:space="preserve"> een morele of bewuste handeling </w:t>
-      </w:r>
-      <w:r>
-        <w:rPr>
-          <w:rFonts w:ascii="Courier New" w:hAnsi="Courier New" w:cs="Courier New"/>
-          <w:lang w:val="nl-NL"/>
-        </w:rPr>
-        <w:t>die</w:t>
-      </w:r>
-      <w:r>
-        <w:rPr>
-          <w:rFonts w:ascii="Courier New" w:hAnsi="Courier New" w:cs="Courier New"/>
-          <w:lang w:val="nl-NL"/>
-        </w:rPr>
-        <w:t xml:space="preserve"> veel meer </w:t>
-      </w:r>
-      <w:r>
-        <w:rPr>
-          <w:rFonts w:ascii="Courier New" w:hAnsi="Courier New" w:cs="Courier New"/>
-          <w:lang w:val="nl-NL"/>
-        </w:rPr>
-        <w:t xml:space="preserve">is </w:t>
-      </w:r>
-      <w:r>
-        <w:rPr>
-          <w:rFonts w:ascii="Courier New" w:hAnsi="Courier New" w:cs="Courier New"/>
-          <w:lang w:val="nl-NL"/>
-        </w:rPr>
-        <w:t xml:space="preserve">dan enkel een fysieke actie. Door </w:t>
-      </w:r>
-      <w:r>
-        <w:rPr>
-          <w:rFonts w:ascii="Courier New" w:hAnsi="Courier New" w:cs="Courier New"/>
-          <w:lang w:val="nl-NL"/>
-        </w:rPr>
-        <w:t xml:space="preserve">het </w:t>
-      </w:r>
-      <w:r>
-        <w:rPr>
-          <w:rFonts w:ascii="Courier New" w:hAnsi="Courier New" w:cs="Courier New"/>
-          <w:lang w:val="nl-NL"/>
-        </w:rPr>
-        <w:t>mediëren</w:t>
-      </w:r>
-      <w:r>
-        <w:rPr>
-          <w:rFonts w:ascii="Courier New" w:hAnsi="Courier New" w:cs="Courier New"/>
-          <w:lang w:val="nl-NL"/>
-        </w:rPr>
-        <w:t xml:space="preserve"> </w:t>
-      </w:r>
-      <w:r>
-        <w:rPr>
-          <w:rFonts w:ascii="Courier New" w:hAnsi="Courier New" w:cs="Courier New"/>
-          <w:lang w:val="nl-NL"/>
-        </w:rPr>
-        <w:t xml:space="preserve">en het zien van de consequenties, </w:t>
-      </w:r>
-      <w:r>
-        <w:rPr>
-          <w:rFonts w:ascii="Courier New" w:hAnsi="Courier New" w:cs="Courier New"/>
-          <w:lang w:val="nl-NL"/>
-        </w:rPr>
-        <w:t xml:space="preserve">krijgt </w:t>
-      </w:r>
-      <w:r>
-        <w:rPr>
-          <w:rFonts w:ascii="Courier New" w:hAnsi="Courier New" w:cs="Courier New"/>
-          <w:lang w:val="nl-NL"/>
-        </w:rPr>
-        <w:t>de act</w:t>
-      </w:r>
-      <w:r>
-        <w:rPr>
-          <w:rFonts w:ascii="Courier New" w:hAnsi="Courier New" w:cs="Courier New"/>
-          <w:lang w:val="nl-NL"/>
-        </w:rPr>
-        <w:t>ie</w:t>
-      </w:r>
-      <w:r>
-        <w:rPr>
-          <w:rFonts w:ascii="Courier New" w:hAnsi="Courier New" w:cs="Courier New"/>
-          <w:lang w:val="nl-NL"/>
-        </w:rPr>
-        <w:t xml:space="preserve"> z</w:t>
-      </w:r>
-      <w:r>
-        <w:rPr>
-          <w:rFonts w:ascii="Courier New" w:hAnsi="Courier New" w:cs="Courier New"/>
-          <w:lang w:val="nl-NL"/>
-        </w:rPr>
-        <w:t>’</w:t>
-      </w:r>
-      <w:r>
-        <w:rPr>
-          <w:rFonts w:ascii="Courier New" w:hAnsi="Courier New" w:cs="Courier New"/>
-          <w:lang w:val="nl-NL"/>
-        </w:rPr>
-        <w:t>n waar</w:t>
-      </w:r>
-      <w:r>
-        <w:rPr>
-          <w:rFonts w:ascii="Courier New" w:hAnsi="Courier New" w:cs="Courier New"/>
-          <w:lang w:val="nl-NL"/>
-        </w:rPr>
-        <w:t>de</w:t>
+        <w:t xml:space="preserve">Het eerste deel gaat </w:t>
+      </w:r>
+      <w:r>
+        <w:rPr>
+          <w:rFonts w:ascii="Courier New" w:hAnsi="Courier New" w:cs="Courier New"/>
+          <w:lang w:val="nl-NL"/>
+        </w:rPr>
+        <w:t xml:space="preserve">over </w:t>
+      </w:r>
+      <w:r>
+        <w:rPr>
+          <w:rFonts w:ascii="Courier New" w:hAnsi="Courier New" w:cs="Courier New"/>
+          <w:lang w:val="nl-NL"/>
+        </w:rPr>
+        <w:t>wat hij als de</w:t>
+      </w:r>
+      <w:r>
+        <w:rPr>
+          <w:rFonts w:ascii="Courier New" w:hAnsi="Courier New" w:cs="Courier New"/>
+          <w:lang w:val="nl-NL"/>
+        </w:rPr>
+        <w:t xml:space="preserve"> kern van ethische theorie </w:t>
+      </w:r>
+      <w:r>
+        <w:rPr>
+          <w:rFonts w:ascii="Courier New" w:hAnsi="Courier New" w:cs="Courier New"/>
+          <w:lang w:val="nl-NL"/>
+        </w:rPr>
+        <w:t>ziet</w:t>
+      </w:r>
+      <w:r>
+        <w:rPr>
+          <w:rFonts w:ascii="Courier New" w:hAnsi="Courier New" w:cs="Courier New"/>
+          <w:lang w:val="nl-NL"/>
+        </w:rPr>
+        <w:t xml:space="preserve">. </w:t>
+      </w:r>
+      <w:r>
+        <w:rPr>
+          <w:rFonts w:ascii="Courier New" w:hAnsi="Courier New" w:cs="Courier New"/>
+          <w:lang w:val="nl-NL"/>
+        </w:rPr>
+        <w:t>Hij wil een</w:t>
+      </w:r>
+      <w:r>
+        <w:rPr>
+          <w:rFonts w:ascii="Courier New" w:hAnsi="Courier New" w:cs="Courier New"/>
+          <w:lang w:val="nl-NL"/>
+        </w:rPr>
+        <w:t xml:space="preserve"> kritisch oordeel </w:t>
+      </w:r>
+      <w:r>
+        <w:rPr>
+          <w:rFonts w:ascii="Courier New" w:hAnsi="Courier New" w:cs="Courier New"/>
+          <w:lang w:val="nl-NL"/>
+        </w:rPr>
+        <w:t xml:space="preserve">vellen </w:t>
+      </w:r>
+      <w:r>
+        <w:rPr>
+          <w:rFonts w:ascii="Courier New" w:hAnsi="Courier New" w:cs="Courier New"/>
+          <w:lang w:val="nl-NL"/>
+        </w:rPr>
+        <w:t xml:space="preserve">over </w:t>
+      </w:r>
+      <w:r>
+        <w:rPr>
+          <w:rFonts w:ascii="Courier New" w:hAnsi="Courier New" w:cs="Courier New"/>
+          <w:lang w:val="nl-NL"/>
+        </w:rPr>
+        <w:t xml:space="preserve">dat </w:t>
+      </w:r>
+      <w:r>
+        <w:rPr>
+          <w:rFonts w:ascii="Courier New" w:hAnsi="Courier New" w:cs="Courier New"/>
+          <w:lang w:val="nl-NL"/>
+        </w:rPr>
+        <w:t xml:space="preserve">gedrag en </w:t>
+      </w:r>
+      <w:r>
+        <w:rPr>
+          <w:rFonts w:ascii="Courier New" w:hAnsi="Courier New" w:cs="Courier New"/>
+          <w:lang w:val="nl-NL"/>
+        </w:rPr>
+        <w:t xml:space="preserve">vooral over </w:t>
+      </w:r>
+      <w:r>
+        <w:rPr>
+          <w:rFonts w:ascii="Courier New" w:hAnsi="Courier New" w:cs="Courier New"/>
+          <w:lang w:val="nl-NL"/>
+        </w:rPr>
+        <w:t xml:space="preserve">wat daarachter zit. </w:t>
+      </w:r>
+      <w:r>
+        <w:rPr>
+          <w:rFonts w:ascii="Courier New" w:hAnsi="Courier New" w:cs="Courier New"/>
+          <w:lang w:val="nl-NL"/>
+        </w:rPr>
+        <w:t xml:space="preserve">Het gaat hem niet om geïsoleerde acties maar om de gewoonte en de patronen in deze acties. </w:t>
+      </w:r>
+      <w:r>
+        <w:rPr>
+          <w:rFonts w:ascii="Courier New" w:hAnsi="Courier New" w:cs="Courier New"/>
+          <w:lang w:val="nl-NL"/>
+        </w:rPr>
+        <w:t xml:space="preserve">Voor hem is de </w:t>
+      </w:r>
+      <w:r>
+        <w:rPr>
+          <w:rFonts w:ascii="Courier New" w:hAnsi="Courier New" w:cs="Courier New"/>
+          <w:lang w:val="nl-NL"/>
+        </w:rPr>
+        <w:t xml:space="preserve">ethische theorie </w:t>
+      </w:r>
+      <w:r>
+        <w:rPr>
+          <w:rFonts w:ascii="Courier New" w:hAnsi="Courier New" w:cs="Courier New"/>
+          <w:lang w:val="nl-NL"/>
+        </w:rPr>
+        <w:t>niet</w:t>
+      </w:r>
+      <w:r>
+        <w:rPr>
+          <w:rFonts w:ascii="Courier New" w:hAnsi="Courier New" w:cs="Courier New"/>
+          <w:lang w:val="nl-NL"/>
+        </w:rPr>
+        <w:t xml:space="preserve"> een vaststaande of abstracte theorie</w:t>
+      </w:r>
+      <w:r>
+        <w:rPr>
+          <w:rFonts w:ascii="Courier New" w:hAnsi="Courier New" w:cs="Courier New"/>
+          <w:lang w:val="nl-NL"/>
+        </w:rPr>
+        <w:t xml:space="preserve">. </w:t>
+      </w:r>
+      <w:r>
+        <w:rPr>
+          <w:rFonts w:ascii="Courier New" w:hAnsi="Courier New" w:cs="Courier New"/>
+          <w:lang w:val="nl-NL"/>
+        </w:rPr>
+        <w:t xml:space="preserve">Het is </w:t>
+      </w:r>
+      <w:r>
+        <w:rPr>
+          <w:rFonts w:ascii="Courier New" w:hAnsi="Courier New" w:cs="Courier New"/>
+          <w:lang w:val="nl-NL"/>
+        </w:rPr>
+        <w:t>eerder een voorlopig standpunt</w:t>
+      </w:r>
+      <w:r>
+        <w:rPr>
+          <w:rFonts w:ascii="Courier New" w:hAnsi="Courier New" w:cs="Courier New"/>
+          <w:lang w:val="nl-NL"/>
+        </w:rPr>
+        <w:t xml:space="preserve">, een </w:t>
+      </w:r>
+      <w:r>
+        <w:rPr>
+          <w:rFonts w:ascii="Courier New" w:hAnsi="Courier New" w:cs="Courier New"/>
+          <w:lang w:val="nl-NL"/>
+        </w:rPr>
+        <w:t>methode voor bepaalde activiteiten</w:t>
       </w:r>
       <w:r>
         <w:rPr>
@@ -1548,43 +740,126 @@
           <w:rFonts w:ascii="Courier New" w:hAnsi="Courier New" w:cs="Courier New"/>
           <w:lang w:val="nl-NL"/>
         </w:rPr>
-        <w:t xml:space="preserve">betekenis en plaats in </w:t>
-      </w:r>
-      <w:r>
-        <w:rPr>
-          <w:rFonts w:ascii="Courier New" w:hAnsi="Courier New" w:cs="Courier New"/>
-          <w:lang w:val="nl-NL"/>
-        </w:rPr>
-        <w:t>een groter geheel</w:t>
-      </w:r>
-      <w:r>
-        <w:rPr>
-          <w:rFonts w:ascii="Courier New" w:hAnsi="Courier New" w:cs="Courier New"/>
-          <w:lang w:val="nl-NL"/>
-        </w:rPr>
-        <w:t xml:space="preserve">. </w:t>
-      </w:r>
-      <w:r>
-        <w:rPr>
-          <w:rFonts w:ascii="Courier New" w:hAnsi="Courier New" w:cs="Courier New"/>
-          <w:lang w:val="nl-NL"/>
-        </w:rPr>
-        <w:t xml:space="preserve">Aan de ene kant onderscheidt hij de morele categorieën </w:t>
-      </w:r>
-      <w:r>
-        <w:rPr>
-          <w:rFonts w:ascii="Courier New" w:hAnsi="Courier New" w:cs="Courier New"/>
-          <w:lang w:val="nl-NL"/>
-        </w:rPr>
-        <w:t xml:space="preserve">als het goede, de bevrediging, de waarde en aan de andere kant heb je de plicht, </w:t>
-      </w:r>
-      <w:r>
-        <w:rPr>
-          <w:rFonts w:ascii="Courier New" w:hAnsi="Courier New" w:cs="Courier New"/>
-          <w:lang w:val="nl-NL"/>
-        </w:rPr>
-        <w:lastRenderedPageBreak/>
-        <w:t xml:space="preserve">de wet, de controle, de standaard en dergelijke. In concrete acties komt dit alles samen, interacteert het en komt het als vrijheid samen. </w:t>
+        <w:t>komt voort uit wat er op een bepaald moment praktisch nodig is.</w:t>
+      </w:r>
+      <w:r>
+        <w:rPr>
+          <w:rFonts w:ascii="Courier New" w:hAnsi="Courier New" w:cs="Courier New"/>
+          <w:lang w:val="nl-NL"/>
+        </w:rPr>
+        <w:t xml:space="preserve"> Daar levert</w:t>
+      </w:r>
+      <w:r>
+        <w:rPr>
+          <w:rFonts w:ascii="Courier New" w:hAnsi="Courier New" w:cs="Courier New"/>
+          <w:lang w:val="nl-NL"/>
+        </w:rPr>
+        <w:t xml:space="preserve"> preken of moraliseren</w:t>
+      </w:r>
+      <w:r>
+        <w:rPr>
+          <w:rFonts w:ascii="Courier New" w:hAnsi="Courier New" w:cs="Courier New"/>
+          <w:lang w:val="nl-NL"/>
+        </w:rPr>
+        <w:t xml:space="preserve"> helemaal niets op</w:t>
+      </w:r>
+      <w:r>
+        <w:rPr>
+          <w:rFonts w:ascii="Courier New" w:hAnsi="Courier New" w:cs="Courier New"/>
+          <w:lang w:val="nl-NL"/>
+        </w:rPr>
+        <w:t>. H</w:t>
+      </w:r>
+      <w:r>
+        <w:rPr>
+          <w:rFonts w:ascii="Courier New" w:hAnsi="Courier New" w:cs="Courier New"/>
+          <w:lang w:val="nl-NL"/>
+        </w:rPr>
+        <w:t xml:space="preserve">ij ziet het als </w:t>
+      </w:r>
+      <w:r>
+        <w:rPr>
+          <w:rFonts w:ascii="Courier New" w:hAnsi="Courier New" w:cs="Courier New"/>
+          <w:lang w:val="nl-NL"/>
+        </w:rPr>
+        <w:t xml:space="preserve">wetenschap dat ons leert iets te kennen </w:t>
+      </w:r>
+      <w:r>
+        <w:rPr>
+          <w:rFonts w:ascii="Courier New" w:hAnsi="Courier New" w:cs="Courier New"/>
+          <w:lang w:val="nl-NL"/>
+        </w:rPr>
+        <w:t>en tegelijk als</w:t>
+      </w:r>
+      <w:r>
+        <w:rPr>
+          <w:rFonts w:ascii="Courier New" w:hAnsi="Courier New" w:cs="Courier New"/>
+          <w:lang w:val="nl-NL"/>
+        </w:rPr>
+        <w:t xml:space="preserve"> kunst</w:t>
+      </w:r>
+      <w:r>
+        <w:rPr>
+          <w:rFonts w:ascii="Courier New" w:hAnsi="Courier New" w:cs="Courier New"/>
+          <w:lang w:val="nl-NL"/>
+        </w:rPr>
+        <w:t xml:space="preserve"> die</w:t>
+      </w:r>
+      <w:r>
+        <w:rPr>
+          <w:rFonts w:ascii="Courier New" w:hAnsi="Courier New" w:cs="Courier New"/>
+          <w:lang w:val="nl-NL"/>
+        </w:rPr>
+        <w:t xml:space="preserve"> ons leert om </w:t>
+      </w:r>
+      <w:r>
+        <w:rPr>
+          <w:rFonts w:ascii="Courier New" w:hAnsi="Courier New" w:cs="Courier New"/>
+          <w:lang w:val="nl-NL"/>
+        </w:rPr>
+        <w:t xml:space="preserve">iets </w:t>
+      </w:r>
+      <w:r>
+        <w:rPr>
+          <w:rFonts w:ascii="Courier New" w:hAnsi="Courier New" w:cs="Courier New"/>
+          <w:lang w:val="nl-NL"/>
+        </w:rPr>
+        <w:t>te doen</w:t>
+      </w:r>
+      <w:r>
+        <w:rPr>
+          <w:rFonts w:ascii="Courier New" w:hAnsi="Courier New" w:cs="Courier New"/>
+          <w:lang w:val="nl-NL"/>
+        </w:rPr>
+        <w:t xml:space="preserve">. Het gaat hem dan niet zozeer om de regels die voorschrijven hoe het leven geleefd moet worden maar om onderliggende principes als methode voor actie. Dus experimenteel en niet iets </w:t>
+      </w:r>
+      <w:r>
+        <w:rPr>
+          <w:rFonts w:ascii="Courier New" w:hAnsi="Courier New" w:cs="Courier New"/>
+          <w:lang w:val="nl-NL"/>
+        </w:rPr>
+        <w:t>vaststaand</w:t>
+      </w:r>
+      <w:r>
+        <w:rPr>
+          <w:rFonts w:ascii="Courier New" w:hAnsi="Courier New" w:cs="Courier New"/>
+          <w:lang w:val="nl-NL"/>
+        </w:rPr>
+        <w:t xml:space="preserve">, veel meer dat je gevoel voor orde en overzicht krijgt dan dat het voorschrijft en commandeert wat er moet gebeuren. De waarde van de morele theorie is dan zowel destructief (waar het de negatieve kant zichtbaar maakt) als </w:t>
+      </w:r>
+      <w:r>
+        <w:rPr>
+          <w:rFonts w:ascii="Courier New" w:hAnsi="Courier New" w:cs="Courier New"/>
+          <w:lang w:val="nl-NL"/>
+        </w:rPr>
+        <w:t xml:space="preserve">constructief dat het </w:t>
+      </w:r>
+      <w:r>
+        <w:rPr>
+          <w:rFonts w:ascii="Courier New" w:hAnsi="Courier New" w:cs="Courier New"/>
+          <w:lang w:val="nl-NL"/>
+        </w:rPr>
+        <w:t>ideaal zichtbaar maakt.</w:t>
       </w:r>
     </w:p>
     <w:p>
@@ -1599,7 +874,395 @@
           <w:rFonts w:ascii="Courier New" w:hAnsi="Courier New" w:cs="Courier New"/>
           <w:lang w:val="nl-NL"/>
         </w:rPr>
-        <w:t>Bewustzijn</w:t>
+        <w:tab/>
+      </w:r>
+      <w:r>
+        <w:rPr>
+          <w:rFonts w:ascii="Courier New" w:hAnsi="Courier New" w:cs="Courier New"/>
+          <w:lang w:val="nl-NL"/>
+        </w:rPr>
+        <w:t xml:space="preserve">In dat eerste deel gaat het ook over </w:t>
+      </w:r>
+      <w:r>
+        <w:rPr>
+          <w:rFonts w:ascii="Courier New" w:hAnsi="Courier New" w:cs="Courier New"/>
+          <w:lang w:val="nl-NL"/>
+        </w:rPr>
+        <w:t>de factoren die een rol spelen in het morele gedrag</w:t>
+      </w:r>
+      <w:r>
+        <w:rPr>
+          <w:rFonts w:ascii="Courier New" w:hAnsi="Courier New" w:cs="Courier New"/>
+          <w:lang w:val="nl-NL"/>
+        </w:rPr>
+        <w:t>.</w:t>
+      </w:r>
+      <w:r>
+        <w:rPr>
+          <w:rFonts w:ascii="Courier New" w:hAnsi="Courier New" w:cs="Courier New"/>
+          <w:lang w:val="nl-NL"/>
+        </w:rPr>
+        <w:t xml:space="preserve"> </w:t>
+      </w:r>
+      <w:r>
+        <w:rPr>
+          <w:rFonts w:ascii="Courier New" w:hAnsi="Courier New" w:cs="Courier New"/>
+          <w:lang w:val="nl-NL"/>
+        </w:rPr>
+        <w:t xml:space="preserve">Een actie heeft alleen met gedrag te maken als het deel is van een systeem van plannen (doelen) en interesses. Theorie is dan weer interessant wanneer over die plannen en interesses wordt gereflecteerd. Van bewuste actie is dan alleen sprake als er kennis over de actie in is betrokken, als er sprake is van </w:t>
+      </w:r>
+      <w:r>
+        <w:rPr>
+          <w:rFonts w:ascii="Courier New" w:hAnsi="Courier New" w:cs="Courier New"/>
+          <w:lang w:val="nl-NL"/>
+        </w:rPr>
+        <w:t>interesse</w:t>
+      </w:r>
+      <w:r>
+        <w:rPr>
+          <w:rFonts w:ascii="Courier New" w:hAnsi="Courier New" w:cs="Courier New"/>
+          <w:lang w:val="nl-NL"/>
+        </w:rPr>
+        <w:t xml:space="preserve"> (dat betekent als er voor een bepaalde handeling is gekozen of deze wordt geprefereerd), en, tot slot, dat het inzicht en de interesse niet iets is voor alleen maar dat moment maar veel meer een tendens vertegenwoordigt. Om zicht te krijgen op de praktische kant van het gedrag is er aandacht nodig voor degene die handelt als net zo goed voor de condities waarin gehandeld wordt, zowel voor de persoon die handelt als dat wat de situatie van hem of haar vraagt. </w:t>
+      </w:r>
+      <w:r>
+        <w:rPr>
+          <w:rFonts w:ascii="Courier New" w:hAnsi="Courier New" w:cs="Courier New"/>
+          <w:lang w:val="nl-NL"/>
+        </w:rPr>
+        <w:t>Het morele g</w:t>
+      </w:r>
+      <w:r>
+        <w:rPr>
+          <w:rFonts w:ascii="Courier New" w:hAnsi="Courier New" w:cs="Courier New"/>
+          <w:lang w:val="nl-NL"/>
+        </w:rPr>
+        <w:t xml:space="preserve">edrag </w:t>
+      </w:r>
+      <w:r>
+        <w:rPr>
+          <w:rFonts w:ascii="Courier New" w:hAnsi="Courier New" w:cs="Courier New"/>
+          <w:lang w:val="nl-NL"/>
+        </w:rPr>
+        <w:lastRenderedPageBreak/>
+        <w:t>coördineert en organiseert</w:t>
+      </w:r>
+      <w:r>
+        <w:rPr>
+          <w:rFonts w:ascii="Courier New" w:hAnsi="Courier New" w:cs="Courier New"/>
+          <w:lang w:val="nl-NL"/>
+        </w:rPr>
+        <w:t xml:space="preserve"> en brengt </w:t>
+      </w:r>
+      <w:r>
+        <w:rPr>
+          <w:rFonts w:ascii="Courier New" w:hAnsi="Courier New" w:cs="Courier New"/>
+          <w:lang w:val="nl-NL"/>
+        </w:rPr>
+        <w:t xml:space="preserve">het </w:t>
+      </w:r>
+      <w:r>
+        <w:rPr>
+          <w:rFonts w:ascii="Courier New" w:hAnsi="Courier New" w:cs="Courier New"/>
+          <w:lang w:val="nl-NL"/>
+        </w:rPr>
+        <w:t xml:space="preserve">doel, </w:t>
+      </w:r>
+      <w:r>
+        <w:rPr>
+          <w:rFonts w:ascii="Courier New" w:hAnsi="Courier New" w:cs="Courier New"/>
+          <w:lang w:val="nl-NL"/>
+        </w:rPr>
+        <w:t xml:space="preserve">de </w:t>
+      </w:r>
+      <w:r>
+        <w:rPr>
+          <w:rFonts w:ascii="Courier New" w:hAnsi="Courier New" w:cs="Courier New"/>
+          <w:lang w:val="nl-NL"/>
+        </w:rPr>
+        <w:t xml:space="preserve">interesses en </w:t>
+      </w:r>
+      <w:r>
+        <w:rPr>
+          <w:rFonts w:ascii="Courier New" w:hAnsi="Courier New" w:cs="Courier New"/>
+          <w:lang w:val="nl-NL"/>
+        </w:rPr>
+        <w:t xml:space="preserve">de </w:t>
+      </w:r>
+      <w:r>
+        <w:rPr>
+          <w:rFonts w:ascii="Courier New" w:hAnsi="Courier New" w:cs="Courier New"/>
+          <w:lang w:val="nl-NL"/>
+        </w:rPr>
+        <w:t>verschillende elementen van de complexe situatie samen.</w:t>
+      </w:r>
+      <w:r>
+        <w:rPr>
+          <w:rFonts w:ascii="Courier New" w:hAnsi="Courier New" w:cs="Courier New"/>
+          <w:lang w:val="nl-NL"/>
+        </w:rPr>
+        <w:t xml:space="preserve"> Of, zoals hij schrijft:</w:t>
+      </w:r>
+      <w:r>
+        <w:rPr>
+          <w:rFonts w:ascii="Courier New" w:hAnsi="Courier New" w:cs="Courier New"/>
+          <w:lang w:val="nl-NL"/>
+        </w:rPr>
+        <w:t xml:space="preserve"> </w:t>
+      </w:r>
+      <w:r>
+        <w:rPr>
+          <w:rFonts w:ascii="Courier New" w:hAnsi="Courier New" w:cs="Courier New"/>
+          <w:lang w:val="nl-NL"/>
+        </w:rPr>
+        <w:t xml:space="preserve">“Gedrag is het op georganiseerde wijze coördineren van de concrete krachten, de impulsen en gewoonten, van een individuele agent” (EW4, </w:t>
+      </w:r>
+      <w:proofErr w:type="spellStart"/>
+      <w:r>
+        <w:rPr>
+          <w:rFonts w:ascii="Courier New" w:hAnsi="Courier New" w:cs="Courier New"/>
+          <w:lang w:val="nl-NL"/>
+        </w:rPr>
+        <w:t>blz</w:t>
+      </w:r>
+      <w:proofErr w:type="spellEnd"/>
+      <w:r>
+        <w:rPr>
+          <w:rFonts w:ascii="Courier New" w:hAnsi="Courier New" w:cs="Courier New"/>
+          <w:lang w:val="nl-NL"/>
+        </w:rPr>
+        <w:t xml:space="preserve"> 232). Gedrag </w:t>
+      </w:r>
+      <w:r>
+        <w:rPr>
+          <w:rFonts w:ascii="Courier New" w:hAnsi="Courier New" w:cs="Courier New"/>
+          <w:lang w:val="nl-NL"/>
+        </w:rPr>
+        <w:t xml:space="preserve">vat hij op als </w:t>
+      </w:r>
+      <w:r>
+        <w:rPr>
+          <w:rFonts w:ascii="Courier New" w:hAnsi="Courier New" w:cs="Courier New"/>
+          <w:lang w:val="nl-NL"/>
+        </w:rPr>
+        <w:t>een natuurlijke functie d</w:t>
+      </w:r>
+      <w:r>
+        <w:rPr>
+          <w:rFonts w:ascii="Courier New" w:hAnsi="Courier New" w:cs="Courier New"/>
+          <w:lang w:val="nl-NL"/>
+        </w:rPr>
+        <w:t>ie het</w:t>
+      </w:r>
+      <w:r>
+        <w:rPr>
+          <w:rFonts w:ascii="Courier New" w:hAnsi="Courier New" w:cs="Courier New"/>
+          <w:lang w:val="nl-NL"/>
+        </w:rPr>
+        <w:t xml:space="preserve"> organisme en de omgeving samenbrengt en </w:t>
+      </w:r>
+      <w:r>
+        <w:rPr>
+          <w:rFonts w:ascii="Courier New" w:hAnsi="Courier New" w:cs="Courier New"/>
+          <w:lang w:val="nl-NL"/>
+        </w:rPr>
+        <w:t xml:space="preserve">het handelen </w:t>
+      </w:r>
+      <w:r>
+        <w:rPr>
+          <w:rFonts w:ascii="Courier New" w:hAnsi="Courier New" w:cs="Courier New"/>
+          <w:lang w:val="nl-NL"/>
+        </w:rPr>
+        <w:t xml:space="preserve">determineert. </w:t>
+      </w:r>
+      <w:r>
+        <w:rPr>
+          <w:rFonts w:ascii="Courier New" w:hAnsi="Courier New" w:cs="Courier New"/>
+          <w:lang w:val="nl-NL"/>
+        </w:rPr>
+        <w:t>Dat morele handelen</w:t>
+      </w:r>
+      <w:r>
+        <w:rPr>
+          <w:rFonts w:ascii="Courier New" w:hAnsi="Courier New" w:cs="Courier New"/>
+          <w:lang w:val="nl-NL"/>
+        </w:rPr>
+        <w:t xml:space="preserve"> kan nooit alleen do</w:t>
+      </w:r>
+      <w:r>
+        <w:rPr>
+          <w:rFonts w:ascii="Courier New" w:hAnsi="Courier New" w:cs="Courier New"/>
+          <w:lang w:val="nl-NL"/>
+        </w:rPr>
+        <w:t>or iemand vanzelf</w:t>
+      </w:r>
+      <w:r>
+        <w:rPr>
+          <w:rFonts w:ascii="Courier New" w:hAnsi="Courier New" w:cs="Courier New"/>
+          <w:lang w:val="nl-NL"/>
+        </w:rPr>
+        <w:t xml:space="preserve"> </w:t>
+      </w:r>
+      <w:r>
+        <w:rPr>
+          <w:rFonts w:ascii="Courier New" w:hAnsi="Courier New" w:cs="Courier New"/>
+          <w:lang w:val="nl-NL"/>
+        </w:rPr>
+        <w:t xml:space="preserve">worden vastgesteld. </w:t>
+      </w:r>
+      <w:r>
+        <w:rPr>
+          <w:rFonts w:ascii="Courier New" w:hAnsi="Courier New" w:cs="Courier New"/>
+          <w:lang w:val="nl-NL"/>
+        </w:rPr>
+        <w:t>Het heeft</w:t>
+      </w:r>
+      <w:r>
+        <w:rPr>
+          <w:rFonts w:ascii="Courier New" w:hAnsi="Courier New" w:cs="Courier New"/>
+          <w:lang w:val="nl-NL"/>
+        </w:rPr>
+        <w:t xml:space="preserve"> structuur en interesses </w:t>
+      </w:r>
+      <w:r>
+        <w:rPr>
+          <w:rFonts w:ascii="Courier New" w:hAnsi="Courier New" w:cs="Courier New"/>
+          <w:lang w:val="nl-NL"/>
+        </w:rPr>
+        <w:t xml:space="preserve">nodig die </w:t>
+      </w:r>
+      <w:r>
+        <w:rPr>
+          <w:rFonts w:ascii="Courier New" w:hAnsi="Courier New" w:cs="Courier New"/>
+          <w:lang w:val="nl-NL"/>
+        </w:rPr>
+        <w:t xml:space="preserve">worden gecontroleerd door de doelen die bereikt dienen te worden, daarin worden ook de voorwaarden en instrumenten die beschikbaar zijn meegenomen. Het gedrag ontmoet als het ware de situatie </w:t>
+      </w:r>
+      <w:r>
+        <w:rPr>
+          <w:rFonts w:ascii="Courier New" w:hAnsi="Courier New" w:cs="Courier New"/>
+          <w:lang w:val="nl-NL"/>
+        </w:rPr>
+        <w:t xml:space="preserve">waarmee </w:t>
+      </w:r>
+      <w:r>
+        <w:rPr>
+          <w:rFonts w:ascii="Courier New" w:hAnsi="Courier New" w:cs="Courier New"/>
+          <w:lang w:val="nl-NL"/>
+        </w:rPr>
+        <w:t>iemand</w:t>
+      </w:r>
+      <w:r>
+        <w:rPr>
+          <w:rFonts w:ascii="Courier New" w:hAnsi="Courier New" w:cs="Courier New"/>
+          <w:lang w:val="nl-NL"/>
+        </w:rPr>
+        <w:t xml:space="preserve"> verder gaat. Over dat wat het van </w:t>
+      </w:r>
+      <w:r>
+        <w:rPr>
+          <w:rFonts w:ascii="Courier New" w:hAnsi="Courier New" w:cs="Courier New"/>
+          <w:lang w:val="nl-NL"/>
+        </w:rPr>
+        <w:t xml:space="preserve">iemand </w:t>
+      </w:r>
+      <w:r>
+        <w:rPr>
+          <w:rFonts w:ascii="Courier New" w:hAnsi="Courier New" w:cs="Courier New"/>
+          <w:lang w:val="nl-NL"/>
+        </w:rPr>
+        <w:t>vraagt</w:t>
+      </w:r>
+      <w:r>
+        <w:rPr>
+          <w:rFonts w:ascii="Courier New" w:hAnsi="Courier New" w:cs="Courier New"/>
+          <w:lang w:val="nl-NL"/>
+        </w:rPr>
+        <w:t>,</w:t>
+      </w:r>
+      <w:r>
+        <w:rPr>
+          <w:rFonts w:ascii="Courier New" w:hAnsi="Courier New" w:cs="Courier New"/>
+          <w:lang w:val="nl-NL"/>
+        </w:rPr>
+        <w:t xml:space="preserve"> gaat de psychologische ethiek</w:t>
+      </w:r>
+      <w:r>
+        <w:rPr>
+          <w:rFonts w:ascii="Courier New" w:hAnsi="Courier New" w:cs="Courier New"/>
+          <w:lang w:val="nl-NL"/>
+        </w:rPr>
+        <w:t>. A</w:t>
+      </w:r>
+      <w:r>
+        <w:rPr>
+          <w:rFonts w:ascii="Courier New" w:hAnsi="Courier New" w:cs="Courier New"/>
+          <w:lang w:val="nl-NL"/>
+        </w:rPr>
+        <w:t xml:space="preserve">cties in relatie tot de voorwaarden gaat </w:t>
+      </w:r>
+      <w:r>
+        <w:rPr>
+          <w:rFonts w:ascii="Courier New" w:hAnsi="Courier New" w:cs="Courier New"/>
+          <w:lang w:val="nl-NL"/>
+        </w:rPr>
+        <w:t xml:space="preserve">dan weer </w:t>
+      </w:r>
+      <w:r>
+        <w:rPr>
+          <w:rFonts w:ascii="Courier New" w:hAnsi="Courier New" w:cs="Courier New"/>
+          <w:lang w:val="nl-NL"/>
+        </w:rPr>
+        <w:t xml:space="preserve">de sociale ethiek, ook al </w:t>
+      </w:r>
+      <w:r>
+        <w:rPr>
+          <w:rFonts w:ascii="Courier New" w:hAnsi="Courier New" w:cs="Courier New"/>
+          <w:lang w:val="nl-NL"/>
+        </w:rPr>
+        <w:t>zijn de psychologische en sociologische elementen</w:t>
+      </w:r>
+      <w:r>
+        <w:rPr>
+          <w:rFonts w:ascii="Courier New" w:hAnsi="Courier New" w:cs="Courier New"/>
+          <w:lang w:val="nl-NL"/>
+        </w:rPr>
+        <w:t xml:space="preserve"> niet uit elkaar halen. </w:t>
+      </w:r>
+      <w:r>
+        <w:rPr>
+          <w:rFonts w:ascii="Courier New" w:hAnsi="Courier New" w:cs="Courier New"/>
+          <w:lang w:val="nl-NL"/>
+        </w:rPr>
+        <w:t xml:space="preserve">Bij de psychologie gaat het om het proces, de mechanismen, en kijkt hoe de individuele geest zich ontwikkelt. In de sociologie gaat het veel meer om de individuele geesten tezamen op verschillende tijden en op verschillende plaatsen. Ze kijken naar hetzelfde maar vanuit een verschillend perspectief. </w:t>
+      </w:r>
+      <w:r>
+        <w:rPr>
+          <w:rFonts w:ascii="Courier New" w:hAnsi="Courier New" w:cs="Courier New"/>
+          <w:lang w:val="nl-NL"/>
+        </w:rPr>
+        <w:t xml:space="preserve">Vooralsnog gaat het hem niet om het ideaal waaraan al het gedrag moet voldoen maar </w:t>
+      </w:r>
+      <w:r>
+        <w:rPr>
+          <w:rFonts w:ascii="Courier New" w:hAnsi="Courier New" w:cs="Courier New"/>
+          <w:lang w:val="nl-NL"/>
+        </w:rPr>
+        <w:t>wil hij eerst zicht krijgen op dat gedrag en het</w:t>
+      </w:r>
+      <w:r>
+        <w:rPr>
+          <w:rFonts w:ascii="Courier New" w:hAnsi="Courier New" w:cs="Courier New"/>
+          <w:lang w:val="nl-NL"/>
+        </w:rPr>
+        <w:t xml:space="preserve"> analyseren.</w:t>
+      </w:r>
+      <w:r>
+        <w:rPr>
+          <w:rFonts w:ascii="Courier New" w:hAnsi="Courier New" w:cs="Courier New"/>
+          <w:lang w:val="nl-NL"/>
+        </w:rPr>
+        <w:t xml:space="preserve"> </w:t>
       </w:r>
     </w:p>
     <w:p>
@@ -1614,7 +1277,291 @@
           <w:rFonts w:ascii="Courier New" w:hAnsi="Courier New" w:cs="Courier New"/>
           <w:lang w:val="nl-NL"/>
         </w:rPr>
-        <w:t>Waarde</w:t>
+        <w:tab/>
+        <w:t>Het tweede deel</w:t>
+      </w:r>
+      <w:r>
+        <w:rPr>
+          <w:rFonts w:ascii="Courier New" w:hAnsi="Courier New" w:cs="Courier New"/>
+          <w:lang w:val="nl-NL"/>
+        </w:rPr>
+        <w:t xml:space="preserve"> is uitgebreid, omvat zeven hoofdstukken</w:t>
+      </w:r>
+      <w:r>
+        <w:rPr>
+          <w:rFonts w:ascii="Courier New" w:hAnsi="Courier New" w:cs="Courier New"/>
+          <w:lang w:val="nl-NL"/>
+        </w:rPr>
+        <w:t xml:space="preserve"> gaat over de psychologische ethiek</w:t>
+      </w:r>
+      <w:r>
+        <w:rPr>
+          <w:rFonts w:ascii="Courier New" w:hAnsi="Courier New" w:cs="Courier New"/>
+          <w:lang w:val="nl-NL"/>
+        </w:rPr>
+        <w:t>, het onderzoek van het proces van actieve ervaring</w:t>
+      </w:r>
+      <w:r>
+        <w:rPr>
+          <w:rFonts w:ascii="Courier New" w:hAnsi="Courier New" w:cs="Courier New"/>
+          <w:lang w:val="nl-NL"/>
+        </w:rPr>
+        <w:t xml:space="preserve">. Alle gedrag is in eerste instantie </w:t>
+      </w:r>
+      <w:r>
+        <w:rPr>
+          <w:rFonts w:ascii="Courier New" w:hAnsi="Courier New" w:cs="Courier New"/>
+          <w:lang w:val="nl-NL"/>
+        </w:rPr>
+        <w:t>impulsief, of het eten betreft, zien, bewegen of praten. Het is impulsief wat nieuwe elementen betreft. Het fysische mechanisme sorteert het handelen als het ware voor. Ook handelingen die in het leven van mensen succesvol blijken te zijn zitten in de structuur van het individu en worden aangepast door de ervaringen en omstandigheden van het individu. Die impulsen staan ook veelal niet op zichzelf maar zijn met elkaar verbonden. Impulsen roepen elkaar op en brengen ander ervaringen in het bewustzijn</w:t>
+      </w:r>
+      <w:r>
+        <w:rPr>
+          <w:rFonts w:ascii="Courier New" w:hAnsi="Courier New" w:cs="Courier New"/>
+          <w:lang w:val="nl-NL"/>
+        </w:rPr>
+        <w:t xml:space="preserve"> en karakter ontwikkelt zich als de wijze waarop impulsen worden georganiseerd</w:t>
+      </w:r>
+      <w:r>
+        <w:rPr>
+          <w:rFonts w:ascii="Courier New" w:hAnsi="Courier New" w:cs="Courier New"/>
+          <w:lang w:val="nl-NL"/>
+        </w:rPr>
+        <w:t>.</w:t>
+      </w:r>
+      <w:r>
+        <w:rPr>
+          <w:rFonts w:ascii="Courier New" w:hAnsi="Courier New" w:cs="Courier New"/>
+          <w:lang w:val="nl-NL"/>
+        </w:rPr>
+        <w:t xml:space="preserve"> De mens wordt zich bewust van de consequenties, er is</w:t>
+      </w:r>
+      <w:r>
+        <w:rPr>
+          <w:rFonts w:ascii="Courier New" w:hAnsi="Courier New" w:cs="Courier New"/>
+          <w:lang w:val="nl-NL"/>
+        </w:rPr>
+        <w:t xml:space="preserve"> niet alleen sprake van associaties</w:t>
+      </w:r>
+      <w:r>
+        <w:rPr>
+          <w:rFonts w:ascii="Courier New" w:hAnsi="Courier New" w:cs="Courier New"/>
+          <w:lang w:val="nl-NL"/>
+        </w:rPr>
+        <w:t>, ervaringen worden verwerkt en er is sprake</w:t>
+      </w:r>
+      <w:r>
+        <w:rPr>
+          <w:rFonts w:ascii="Courier New" w:hAnsi="Courier New" w:cs="Courier New"/>
+          <w:lang w:val="nl-NL"/>
+        </w:rPr>
+        <w:t xml:space="preserve"> van denken en reflectie. De impuls wordt </w:t>
+      </w:r>
+      <w:r>
+        <w:rPr>
+          <w:rFonts w:ascii="Courier New" w:hAnsi="Courier New" w:cs="Courier New"/>
+          <w:lang w:val="nl-NL"/>
+        </w:rPr>
+        <w:t xml:space="preserve">op deze manier </w:t>
+      </w:r>
+      <w:r>
+        <w:rPr>
+          <w:rFonts w:ascii="Courier New" w:hAnsi="Courier New" w:cs="Courier New"/>
+          <w:lang w:val="nl-NL"/>
+        </w:rPr>
+        <w:t xml:space="preserve">gemedieerd. Dat terug-refereren zorgt er ook voor dat impulsen een betekenis krijgen en worden geïdealiseerd. Het is goed impulsen en ervaringen niet te scheiden en te denken dat ze niets met elkaar te maken hebben. Dat is hetzelfde als te denken dat een actie en de consequenties ervan niet met elkaar van doen hebben. Niets is minder waar. De consequentie en dat </w:t>
+      </w:r>
+      <w:proofErr w:type="spellStart"/>
+      <w:r>
+        <w:rPr>
+          <w:rFonts w:ascii="Courier New" w:hAnsi="Courier New" w:cs="Courier New"/>
+          <w:lang w:val="nl-NL"/>
+        </w:rPr>
+        <w:t>terug</w:t>
+      </w:r>
+      <w:r>
+        <w:rPr>
+          <w:rFonts w:ascii="Courier New" w:hAnsi="Courier New" w:cs="Courier New"/>
+          <w:lang w:val="nl-NL"/>
+        </w:rPr>
+        <w:t>redeneren</w:t>
+      </w:r>
+      <w:proofErr w:type="spellEnd"/>
+      <w:r>
+        <w:rPr>
+          <w:rFonts w:ascii="Courier New" w:hAnsi="Courier New" w:cs="Courier New"/>
+          <w:lang w:val="nl-NL"/>
+        </w:rPr>
+        <w:t xml:space="preserve"> kun je opvatten als</w:t>
+      </w:r>
+      <w:r>
+        <w:rPr>
+          <w:rFonts w:ascii="Courier New" w:hAnsi="Courier New" w:cs="Courier New"/>
+          <w:lang w:val="nl-NL"/>
+        </w:rPr>
+        <w:t xml:space="preserve"> actie,</w:t>
+      </w:r>
+      <w:r>
+        <w:rPr>
+          <w:rFonts w:ascii="Courier New" w:hAnsi="Courier New" w:cs="Courier New"/>
+          <w:lang w:val="nl-NL"/>
+        </w:rPr>
+        <w:t xml:space="preserve"> als een morele of bewuste handeling </w:t>
+      </w:r>
+      <w:r>
+        <w:rPr>
+          <w:rFonts w:ascii="Courier New" w:hAnsi="Courier New" w:cs="Courier New"/>
+          <w:lang w:val="nl-NL"/>
+        </w:rPr>
+        <w:t>die</w:t>
+      </w:r>
+      <w:r>
+        <w:rPr>
+          <w:rFonts w:ascii="Courier New" w:hAnsi="Courier New" w:cs="Courier New"/>
+          <w:lang w:val="nl-NL"/>
+        </w:rPr>
+        <w:t xml:space="preserve"> veel meer </w:t>
+      </w:r>
+      <w:r>
+        <w:rPr>
+          <w:rFonts w:ascii="Courier New" w:hAnsi="Courier New" w:cs="Courier New"/>
+          <w:lang w:val="nl-NL"/>
+        </w:rPr>
+        <w:t xml:space="preserve">is </w:t>
+      </w:r>
+      <w:r>
+        <w:rPr>
+          <w:rFonts w:ascii="Courier New" w:hAnsi="Courier New" w:cs="Courier New"/>
+          <w:lang w:val="nl-NL"/>
+        </w:rPr>
+        <w:t xml:space="preserve">dan enkel een fysieke actie. Door </w:t>
+      </w:r>
+      <w:r>
+        <w:rPr>
+          <w:rFonts w:ascii="Courier New" w:hAnsi="Courier New" w:cs="Courier New"/>
+          <w:lang w:val="nl-NL"/>
+        </w:rPr>
+        <w:t xml:space="preserve">het </w:t>
+      </w:r>
+      <w:r>
+        <w:rPr>
+          <w:rFonts w:ascii="Courier New" w:hAnsi="Courier New" w:cs="Courier New"/>
+          <w:lang w:val="nl-NL"/>
+        </w:rPr>
+        <w:t>mediëren</w:t>
+      </w:r>
+      <w:r>
+        <w:rPr>
+          <w:rFonts w:ascii="Courier New" w:hAnsi="Courier New" w:cs="Courier New"/>
+          <w:lang w:val="nl-NL"/>
+        </w:rPr>
+        <w:t xml:space="preserve"> </w:t>
+      </w:r>
+      <w:r>
+        <w:rPr>
+          <w:rFonts w:ascii="Courier New" w:hAnsi="Courier New" w:cs="Courier New"/>
+          <w:lang w:val="nl-NL"/>
+        </w:rPr>
+        <w:t xml:space="preserve">en het zien van de consequenties, </w:t>
+      </w:r>
+      <w:r>
+        <w:rPr>
+          <w:rFonts w:ascii="Courier New" w:hAnsi="Courier New" w:cs="Courier New"/>
+          <w:lang w:val="nl-NL"/>
+        </w:rPr>
+        <w:t xml:space="preserve">krijgt </w:t>
+      </w:r>
+      <w:r>
+        <w:rPr>
+          <w:rFonts w:ascii="Courier New" w:hAnsi="Courier New" w:cs="Courier New"/>
+          <w:lang w:val="nl-NL"/>
+        </w:rPr>
+        <w:t>de act</w:t>
+      </w:r>
+      <w:r>
+        <w:rPr>
+          <w:rFonts w:ascii="Courier New" w:hAnsi="Courier New" w:cs="Courier New"/>
+          <w:lang w:val="nl-NL"/>
+        </w:rPr>
+        <w:t>ie</w:t>
+      </w:r>
+      <w:r>
+        <w:rPr>
+          <w:rFonts w:ascii="Courier New" w:hAnsi="Courier New" w:cs="Courier New"/>
+          <w:lang w:val="nl-NL"/>
+        </w:rPr>
+        <w:t xml:space="preserve"> z</w:t>
+      </w:r>
+      <w:r>
+        <w:rPr>
+          <w:rFonts w:ascii="Courier New" w:hAnsi="Courier New" w:cs="Courier New"/>
+          <w:lang w:val="nl-NL"/>
+        </w:rPr>
+        <w:t>’</w:t>
+      </w:r>
+      <w:r>
+        <w:rPr>
+          <w:rFonts w:ascii="Courier New" w:hAnsi="Courier New" w:cs="Courier New"/>
+          <w:lang w:val="nl-NL"/>
+        </w:rPr>
+        <w:t>n waar</w:t>
+      </w:r>
+      <w:r>
+        <w:rPr>
+          <w:rFonts w:ascii="Courier New" w:hAnsi="Courier New" w:cs="Courier New"/>
+          <w:lang w:val="nl-NL"/>
+        </w:rPr>
+        <w:t>de</w:t>
+      </w:r>
+      <w:r>
+        <w:rPr>
+          <w:rFonts w:ascii="Courier New" w:hAnsi="Courier New" w:cs="Courier New"/>
+          <w:lang w:val="nl-NL"/>
+        </w:rPr>
+        <w:t xml:space="preserve"> en </w:t>
+      </w:r>
+      <w:r>
+        <w:rPr>
+          <w:rFonts w:ascii="Courier New" w:hAnsi="Courier New" w:cs="Courier New"/>
+          <w:lang w:val="nl-NL"/>
+        </w:rPr>
+        <w:t xml:space="preserve">betekenis en plaats in </w:t>
+      </w:r>
+      <w:r>
+        <w:rPr>
+          <w:rFonts w:ascii="Courier New" w:hAnsi="Courier New" w:cs="Courier New"/>
+          <w:lang w:val="nl-NL"/>
+        </w:rPr>
+        <w:t>een groter geheel</w:t>
+      </w:r>
+      <w:r>
+        <w:rPr>
+          <w:rFonts w:ascii="Courier New" w:hAnsi="Courier New" w:cs="Courier New"/>
+          <w:lang w:val="nl-NL"/>
+        </w:rPr>
+        <w:t xml:space="preserve">. </w:t>
+      </w:r>
+      <w:r>
+        <w:rPr>
+          <w:rFonts w:ascii="Courier New" w:hAnsi="Courier New" w:cs="Courier New"/>
+          <w:lang w:val="nl-NL"/>
+        </w:rPr>
+        <w:t xml:space="preserve">Aan de ene kant </w:t>
+      </w:r>
+      <w:r>
+        <w:rPr>
+          <w:rFonts w:ascii="Courier New" w:hAnsi="Courier New" w:cs="Courier New"/>
+          <w:lang w:val="nl-NL"/>
+        </w:rPr>
+        <w:lastRenderedPageBreak/>
+        <w:t xml:space="preserve">onderscheidt hij de morele categorieën </w:t>
+      </w:r>
+      <w:r>
+        <w:rPr>
+          <w:rFonts w:ascii="Courier New" w:hAnsi="Courier New" w:cs="Courier New"/>
+          <w:lang w:val="nl-NL"/>
+        </w:rPr>
+        <w:t xml:space="preserve">als het goede, de bevrediging, de waarde en aan de andere kant heb je de plicht, de wet, de controle, de standaard en dergelijke. In concrete acties komt dit alles samen, interacteert het en komt het als vrijheid samen. </w:t>
       </w:r>
     </w:p>
     <w:p>
@@ -1629,7 +1576,7 @@
           <w:rFonts w:ascii="Courier New" w:hAnsi="Courier New" w:cs="Courier New"/>
           <w:lang w:val="nl-NL"/>
         </w:rPr>
-        <w:t>Verplichting</w:t>
+        <w:t>Bewustzijn</w:t>
       </w:r>
     </w:p>
     <w:p>
@@ -1644,7 +1591,7 @@
           <w:rFonts w:ascii="Courier New" w:hAnsi="Courier New" w:cs="Courier New"/>
           <w:lang w:val="nl-NL"/>
         </w:rPr>
-        <w:t>Vrijheid</w:t>
+        <w:t>Waarde</w:t>
       </w:r>
     </w:p>
     <w:p>
@@ -1659,8 +1606,54 @@
           <w:rFonts w:ascii="Courier New" w:hAnsi="Courier New" w:cs="Courier New"/>
           <w:lang w:val="nl-NL"/>
         </w:rPr>
+        <w:t>Verplichting</w:t>
+      </w:r>
+    </w:p>
+    <w:p>
+      <w:pPr>
+        <w:rPr>
+          <w:rFonts w:ascii="Courier New" w:hAnsi="Courier New" w:cs="Courier New"/>
+          <w:lang w:val="nl-NL"/>
+        </w:rPr>
+      </w:pPr>
+      <w:r>
+        <w:rPr>
+          <w:rFonts w:ascii="Courier New" w:hAnsi="Courier New" w:cs="Courier New"/>
+          <w:lang w:val="nl-NL"/>
+        </w:rPr>
+        <w:t>Vrijheid</w:t>
+      </w:r>
+    </w:p>
+    <w:p>
+      <w:pPr>
+        <w:rPr>
+          <w:rFonts w:ascii="Courier New" w:hAnsi="Courier New" w:cs="Courier New"/>
+          <w:lang w:val="nl-NL"/>
+        </w:rPr>
+      </w:pPr>
+      <w:r>
+        <w:rPr>
+          <w:rFonts w:ascii="Courier New" w:hAnsi="Courier New" w:cs="Courier New"/>
+          <w:lang w:val="nl-NL"/>
+        </w:rPr>
         <w:t>Deugd en deugden</w:t>
       </w:r>
+    </w:p>
+    <w:p>
+      <w:pPr>
+        <w:rPr>
+          <w:rFonts w:ascii="Courier New" w:hAnsi="Courier New" w:cs="Courier New"/>
+          <w:lang w:val="nl-NL"/>
+        </w:rPr>
+      </w:pPr>
+    </w:p>
+    <w:p>
+      <w:pPr>
+        <w:rPr>
+          <w:rFonts w:ascii="Courier New" w:hAnsi="Courier New" w:cs="Courier New"/>
+          <w:lang w:val="nl-NL"/>
+        </w:rPr>
+      </w:pPr>
     </w:p>
     <w:p>
       <w:pPr>

--- a/DeweyBooks/Syllabus.docx
+++ b/DeweyBooks/Syllabus.docx
@@ -42,7 +42,7 @@
           <w:szCs w:val="32"/>
           <w:lang w:val="nl-NL"/>
         </w:rPr>
-        <w:t>Syllabus</w:t>
+        <w:t>Iets onafs</w:t>
       </w:r>
     </w:p>
     <w:p>
@@ -845,14 +845,100 @@
           <w:rFonts w:ascii="Courier New" w:hAnsi="Courier New" w:cs="Courier New"/>
           <w:lang w:val="nl-NL"/>
         </w:rPr>
-        <w:t xml:space="preserve">, veel meer dat je gevoel voor orde en overzicht krijgt dan dat het voorschrijft en commandeert wat er moet gebeuren. De waarde van de morele theorie is dan zowel destructief (waar het de negatieve kant zichtbaar maakt) als </w:t>
-      </w:r>
-      <w:r>
-        <w:rPr>
-          <w:rFonts w:ascii="Courier New" w:hAnsi="Courier New" w:cs="Courier New"/>
-          <w:lang w:val="nl-NL"/>
-        </w:rPr>
-        <w:t xml:space="preserve">constructief dat het </w:t>
+        <w:t xml:space="preserve">, veel meer dat je gevoel voor orde en overzicht krijgt dan dat het voorschrijft en commandeert wat er moet gebeuren. </w:t>
+      </w:r>
+      <w:r>
+        <w:rPr>
+          <w:rFonts w:ascii="Courier New" w:hAnsi="Courier New" w:cs="Courier New"/>
+          <w:lang w:val="nl-NL"/>
+        </w:rPr>
+        <w:t xml:space="preserve">Het kan destructief werken wanneer </w:t>
+      </w:r>
+      <w:r>
+        <w:rPr>
+          <w:rFonts w:ascii="Courier New" w:hAnsi="Courier New" w:cs="Courier New"/>
+          <w:lang w:val="nl-NL"/>
+        </w:rPr>
+        <w:t xml:space="preserve">het </w:t>
+      </w:r>
+      <w:r>
+        <w:rPr>
+          <w:rFonts w:ascii="Courier New" w:hAnsi="Courier New" w:cs="Courier New"/>
+          <w:lang w:val="nl-NL"/>
+        </w:rPr>
+        <w:t xml:space="preserve">ergens </w:t>
+      </w:r>
+      <w:r>
+        <w:rPr>
+          <w:rFonts w:ascii="Courier New" w:hAnsi="Courier New" w:cs="Courier New"/>
+          <w:lang w:val="nl-NL"/>
+        </w:rPr>
+        <w:t xml:space="preserve">de negatieve kant </w:t>
+      </w:r>
+      <w:r>
+        <w:rPr>
+          <w:rFonts w:ascii="Courier New" w:hAnsi="Courier New" w:cs="Courier New"/>
+          <w:lang w:val="nl-NL"/>
+        </w:rPr>
+        <w:t xml:space="preserve">van </w:t>
+      </w:r>
+      <w:r>
+        <w:rPr>
+          <w:rFonts w:ascii="Courier New" w:hAnsi="Courier New" w:cs="Courier New"/>
+          <w:lang w:val="nl-NL"/>
+        </w:rPr>
+        <w:t>zichtbaar maakt)</w:t>
+      </w:r>
+      <w:r>
+        <w:rPr>
+          <w:rFonts w:ascii="Courier New" w:hAnsi="Courier New" w:cs="Courier New"/>
+          <w:lang w:val="nl-NL"/>
+        </w:rPr>
+        <w:t xml:space="preserve"> en</w:t>
+      </w:r>
+      <w:r>
+        <w:rPr>
+          <w:rFonts w:ascii="Courier New" w:hAnsi="Courier New" w:cs="Courier New"/>
+          <w:lang w:val="nl-NL"/>
+        </w:rPr>
+        <w:t xml:space="preserve"> </w:t>
+      </w:r>
+      <w:r>
+        <w:rPr>
+          <w:rFonts w:ascii="Courier New" w:hAnsi="Courier New" w:cs="Courier New"/>
+          <w:lang w:val="nl-NL"/>
+        </w:rPr>
+        <w:t xml:space="preserve">constructief </w:t>
+      </w:r>
+      <w:r>
+        <w:rPr>
+          <w:rFonts w:ascii="Courier New" w:hAnsi="Courier New" w:cs="Courier New"/>
+          <w:lang w:val="nl-NL"/>
+        </w:rPr>
+        <w:t xml:space="preserve">werken wanneer </w:t>
+      </w:r>
+      <w:r>
+        <w:rPr>
+          <w:rFonts w:ascii="Courier New" w:hAnsi="Courier New" w:cs="Courier New"/>
+          <w:lang w:val="nl-NL"/>
+        </w:rPr>
+        <w:t xml:space="preserve">het </w:t>
+      </w:r>
+      <w:proofErr w:type="spellStart"/>
+      <w:r>
+        <w:rPr>
+          <w:rFonts w:ascii="Courier New" w:hAnsi="Courier New" w:cs="Courier New"/>
+          <w:lang w:val="nl-NL"/>
+        </w:rPr>
+        <w:t>het</w:t>
+      </w:r>
+      <w:proofErr w:type="spellEnd"/>
+      <w:r>
+        <w:rPr>
+          <w:rFonts w:ascii="Courier New" w:hAnsi="Courier New" w:cs="Courier New"/>
+          <w:lang w:val="nl-NL"/>
+        </w:rPr>
+        <w:t xml:space="preserve"> </w:t>
       </w:r>
       <w:r>
         <w:rPr>
@@ -909,7 +995,72 @@
           <w:rFonts w:ascii="Courier New" w:hAnsi="Courier New" w:cs="Courier New"/>
           <w:lang w:val="nl-NL"/>
         </w:rPr>
-        <w:t xml:space="preserve">Een actie heeft alleen met gedrag te maken als het deel is van een systeem van plannen (doelen) en interesses. Theorie is dan weer interessant wanneer over die plannen en interesses wordt gereflecteerd. Van bewuste actie is dan alleen sprake als er kennis over de actie in is betrokken, als er sprake is van </w:t>
+        <w:t>Een actie heeft alleen met gedrag te maken als het deel is van een systeem van plannen (doelen) en interesses. Theor</w:t>
+      </w:r>
+      <w:r>
+        <w:rPr>
+          <w:rFonts w:ascii="Courier New" w:hAnsi="Courier New" w:cs="Courier New"/>
+          <w:lang w:val="nl-NL"/>
+        </w:rPr>
+        <w:t>et</w:t>
+      </w:r>
+      <w:r>
+        <w:rPr>
+          <w:rFonts w:ascii="Courier New" w:hAnsi="Courier New" w:cs="Courier New"/>
+          <w:lang w:val="nl-NL"/>
+        </w:rPr>
+        <w:t>i</w:t>
+      </w:r>
+      <w:r>
+        <w:rPr>
+          <w:rFonts w:ascii="Courier New" w:hAnsi="Courier New" w:cs="Courier New"/>
+          <w:lang w:val="nl-NL"/>
+        </w:rPr>
+        <w:t>sch</w:t>
+      </w:r>
+      <w:r>
+        <w:rPr>
+          <w:rFonts w:ascii="Courier New" w:hAnsi="Courier New" w:cs="Courier New"/>
+          <w:lang w:val="nl-NL"/>
+        </w:rPr>
+        <w:t xml:space="preserve"> is </w:t>
+      </w:r>
+      <w:r>
+        <w:rPr>
+          <w:rFonts w:ascii="Courier New" w:hAnsi="Courier New" w:cs="Courier New"/>
+          <w:lang w:val="nl-NL"/>
+        </w:rPr>
+        <w:t>het</w:t>
+      </w:r>
+      <w:r>
+        <w:rPr>
+          <w:rFonts w:ascii="Courier New" w:hAnsi="Courier New" w:cs="Courier New"/>
+          <w:lang w:val="nl-NL"/>
+        </w:rPr>
+        <w:t xml:space="preserve"> interessant</w:t>
+      </w:r>
+      <w:r>
+        <w:rPr>
+          <w:rFonts w:ascii="Courier New" w:hAnsi="Courier New" w:cs="Courier New"/>
+          <w:lang w:val="nl-NL"/>
+        </w:rPr>
+        <w:t xml:space="preserve"> om daarover te </w:t>
+      </w:r>
+      <w:proofErr w:type="spellStart"/>
+      <w:r>
+        <w:rPr>
+          <w:rFonts w:ascii="Courier New" w:hAnsi="Courier New" w:cs="Courier New"/>
+          <w:lang w:val="nl-NL"/>
+        </w:rPr>
+        <w:t>refelecteren</w:t>
+      </w:r>
+      <w:proofErr w:type="spellEnd"/>
+      <w:r>
+        <w:rPr>
+          <w:rFonts w:ascii="Courier New" w:hAnsi="Courier New" w:cs="Courier New"/>
+          <w:lang w:val="nl-NL"/>
+        </w:rPr>
+        <w:t xml:space="preserve">. Van bewuste actie is dan alleen sprake als er kennis over de actie in is betrokken, als er sprake is van </w:t>
       </w:r>
       <w:r>
         <w:rPr>
@@ -944,57 +1095,64 @@
           <w:rFonts w:ascii="Courier New" w:hAnsi="Courier New" w:cs="Courier New"/>
           <w:lang w:val="nl-NL"/>
         </w:rPr>
+        <w:t>coördineert en organiseert</w:t>
+      </w:r>
+      <w:r>
+        <w:rPr>
+          <w:rFonts w:ascii="Courier New" w:hAnsi="Courier New" w:cs="Courier New"/>
+          <w:lang w:val="nl-NL"/>
+        </w:rPr>
+        <w:t xml:space="preserve"> en brengt </w:t>
+      </w:r>
+      <w:r>
+        <w:rPr>
+          <w:rFonts w:ascii="Courier New" w:hAnsi="Courier New" w:cs="Courier New"/>
+          <w:lang w:val="nl-NL"/>
+        </w:rPr>
+        <w:t xml:space="preserve">het </w:t>
+      </w:r>
+      <w:r>
+        <w:rPr>
+          <w:rFonts w:ascii="Courier New" w:hAnsi="Courier New" w:cs="Courier New"/>
+          <w:lang w:val="nl-NL"/>
+        </w:rPr>
+        <w:t xml:space="preserve">doel, </w:t>
+      </w:r>
+      <w:r>
+        <w:rPr>
+          <w:rFonts w:ascii="Courier New" w:hAnsi="Courier New" w:cs="Courier New"/>
+          <w:lang w:val="nl-NL"/>
+        </w:rPr>
+        <w:t xml:space="preserve">de </w:t>
+      </w:r>
+      <w:r>
+        <w:rPr>
+          <w:rFonts w:ascii="Courier New" w:hAnsi="Courier New" w:cs="Courier New"/>
+          <w:lang w:val="nl-NL"/>
+        </w:rPr>
+        <w:t xml:space="preserve">interesses en </w:t>
+      </w:r>
+      <w:r>
+        <w:rPr>
+          <w:rFonts w:ascii="Courier New" w:hAnsi="Courier New" w:cs="Courier New"/>
+          <w:lang w:val="nl-NL"/>
+        </w:rPr>
+        <w:t xml:space="preserve">de </w:t>
+      </w:r>
+      <w:r>
+        <w:rPr>
+          <w:rFonts w:ascii="Courier New" w:hAnsi="Courier New" w:cs="Courier New"/>
+          <w:lang w:val="nl-NL"/>
+        </w:rPr>
+        <w:t xml:space="preserve">verschillende elementen van de complexe </w:t>
+      </w:r>
+      <w:r>
+        <w:rPr>
+          <w:rFonts w:ascii="Courier New" w:hAnsi="Courier New" w:cs="Courier New"/>
+          <w:lang w:val="nl-NL"/>
+        </w:rPr>
         <w:lastRenderedPageBreak/>
-        <w:t>coördineert en organiseert</w:t>
-      </w:r>
-      <w:r>
-        <w:rPr>
-          <w:rFonts w:ascii="Courier New" w:hAnsi="Courier New" w:cs="Courier New"/>
-          <w:lang w:val="nl-NL"/>
-        </w:rPr>
-        <w:t xml:space="preserve"> en brengt </w:t>
-      </w:r>
-      <w:r>
-        <w:rPr>
-          <w:rFonts w:ascii="Courier New" w:hAnsi="Courier New" w:cs="Courier New"/>
-          <w:lang w:val="nl-NL"/>
-        </w:rPr>
-        <w:t xml:space="preserve">het </w:t>
-      </w:r>
-      <w:r>
-        <w:rPr>
-          <w:rFonts w:ascii="Courier New" w:hAnsi="Courier New" w:cs="Courier New"/>
-          <w:lang w:val="nl-NL"/>
-        </w:rPr>
-        <w:t xml:space="preserve">doel, </w:t>
-      </w:r>
-      <w:r>
-        <w:rPr>
-          <w:rFonts w:ascii="Courier New" w:hAnsi="Courier New" w:cs="Courier New"/>
-          <w:lang w:val="nl-NL"/>
-        </w:rPr>
-        <w:t xml:space="preserve">de </w:t>
-      </w:r>
-      <w:r>
-        <w:rPr>
-          <w:rFonts w:ascii="Courier New" w:hAnsi="Courier New" w:cs="Courier New"/>
-          <w:lang w:val="nl-NL"/>
-        </w:rPr>
-        <w:t xml:space="preserve">interesses en </w:t>
-      </w:r>
-      <w:r>
-        <w:rPr>
-          <w:rFonts w:ascii="Courier New" w:hAnsi="Courier New" w:cs="Courier New"/>
-          <w:lang w:val="nl-NL"/>
-        </w:rPr>
-        <w:t xml:space="preserve">de </w:t>
-      </w:r>
-      <w:r>
-        <w:rPr>
-          <w:rFonts w:ascii="Courier New" w:hAnsi="Courier New" w:cs="Courier New"/>
-          <w:lang w:val="nl-NL"/>
-        </w:rPr>
-        <w:t>verschillende elementen van de complexe situatie samen.</w:t>
+        <w:t>situatie samen.</w:t>
       </w:r>
       <w:r>
         <w:rPr>
@@ -1299,7 +1457,28 @@
           <w:rFonts w:ascii="Courier New" w:hAnsi="Courier New" w:cs="Courier New"/>
           <w:lang w:val="nl-NL"/>
         </w:rPr>
-        <w:t>, het onderzoek van het proces van actieve ervaring</w:t>
+        <w:t xml:space="preserve"> en </w:t>
+      </w:r>
+      <w:r>
+        <w:rPr>
+          <w:rFonts w:ascii="Courier New" w:hAnsi="Courier New" w:cs="Courier New"/>
+          <w:lang w:val="nl-NL"/>
+        </w:rPr>
+        <w:t xml:space="preserve">het onderzoek </w:t>
+      </w:r>
+      <w:r>
+        <w:rPr>
+          <w:rFonts w:ascii="Courier New" w:hAnsi="Courier New" w:cs="Courier New"/>
+          <w:lang w:val="nl-NL"/>
+        </w:rPr>
+        <w:t>naar</w:t>
+      </w:r>
+      <w:r>
+        <w:rPr>
+          <w:rFonts w:ascii="Courier New" w:hAnsi="Courier New" w:cs="Courier New"/>
+          <w:lang w:val="nl-NL"/>
+        </w:rPr>
+        <w:t xml:space="preserve"> het proces van actieve ervaring</w:t>
       </w:r>
       <w:r>
         <w:rPr>
@@ -1313,14 +1492,112 @@
           <w:rFonts w:ascii="Courier New" w:hAnsi="Courier New" w:cs="Courier New"/>
           <w:lang w:val="nl-NL"/>
         </w:rPr>
-        <w:t>impulsief, of het eten betreft, zien, bewegen of praten. Het is impulsief wat nieuwe elementen betreft. Het fysische mechanisme sorteert het handelen als het ware voor. Ook handelingen die in het leven van mensen succesvol blijken te zijn zitten in de structuur van het individu en worden aangepast door de ervaringen en omstandigheden van het individu. Die impulsen staan ook veelal niet op zichzelf maar zijn met elkaar verbonden. Impulsen roepen elkaar op en brengen ander ervaringen in het bewustzijn</w:t>
-      </w:r>
-      <w:r>
-        <w:rPr>
-          <w:rFonts w:ascii="Courier New" w:hAnsi="Courier New" w:cs="Courier New"/>
-          <w:lang w:val="nl-NL"/>
-        </w:rPr>
-        <w:t xml:space="preserve"> en karakter ontwikkelt zich als de wijze waarop impulsen worden georganiseerd</w:t>
+        <w:t xml:space="preserve">impulsief, of het eten betreft, zien, bewegen of praten. Het is impulsief wat nieuwe elementen betreft. Het fysische mechanisme sorteert het handelen als het ware voor. Ook handelingen die het leven van mensen succesvol </w:t>
+      </w:r>
+      <w:r>
+        <w:rPr>
+          <w:rFonts w:ascii="Courier New" w:hAnsi="Courier New" w:cs="Courier New"/>
+          <w:lang w:val="nl-NL"/>
+        </w:rPr>
+        <w:t xml:space="preserve">maken (bepaalde impulsen), </w:t>
+      </w:r>
+      <w:r>
+        <w:rPr>
+          <w:rFonts w:ascii="Courier New" w:hAnsi="Courier New" w:cs="Courier New"/>
+          <w:lang w:val="nl-NL"/>
+        </w:rPr>
+        <w:t>zitten in de structuur van het individu</w:t>
+      </w:r>
+      <w:r>
+        <w:rPr>
+          <w:rFonts w:ascii="Courier New" w:hAnsi="Courier New" w:cs="Courier New"/>
+          <w:lang w:val="nl-NL"/>
+        </w:rPr>
+        <w:t>. We worden ermee geboren</w:t>
+      </w:r>
+      <w:r>
+        <w:rPr>
+          <w:rFonts w:ascii="Courier New" w:hAnsi="Courier New" w:cs="Courier New"/>
+          <w:lang w:val="nl-NL"/>
+        </w:rPr>
+        <w:t xml:space="preserve"> en </w:t>
+      </w:r>
+      <w:r>
+        <w:rPr>
+          <w:rFonts w:ascii="Courier New" w:hAnsi="Courier New" w:cs="Courier New"/>
+          <w:lang w:val="nl-NL"/>
+        </w:rPr>
+        <w:t xml:space="preserve">ze </w:t>
+      </w:r>
+      <w:r>
+        <w:rPr>
+          <w:rFonts w:ascii="Courier New" w:hAnsi="Courier New" w:cs="Courier New"/>
+          <w:lang w:val="nl-NL"/>
+        </w:rPr>
+        <w:t xml:space="preserve">worden aangepast door de ervaringen en omstandigheden van het individu. Die impulsen staan veelal niet op zichzelf maar zijn met elkaar verbonden. Impulsen roepen elkaar op en brengen </w:t>
+      </w:r>
+      <w:r>
+        <w:rPr>
+          <w:rFonts w:ascii="Courier New" w:hAnsi="Courier New" w:cs="Courier New"/>
+          <w:lang w:val="nl-NL"/>
+        </w:rPr>
+        <w:t>nieuwe</w:t>
+      </w:r>
+      <w:r>
+        <w:rPr>
+          <w:rFonts w:ascii="Courier New" w:hAnsi="Courier New" w:cs="Courier New"/>
+          <w:lang w:val="nl-NL"/>
+        </w:rPr>
+        <w:t xml:space="preserve"> ervaringen in het bewustzijn</w:t>
+      </w:r>
+      <w:r>
+        <w:rPr>
+          <w:rFonts w:ascii="Courier New" w:hAnsi="Courier New" w:cs="Courier New"/>
+          <w:lang w:val="nl-NL"/>
+        </w:rPr>
+        <w:t>, ze vormen het</w:t>
+      </w:r>
+      <w:r>
+        <w:rPr>
+          <w:rFonts w:ascii="Courier New" w:hAnsi="Courier New" w:cs="Courier New"/>
+          <w:lang w:val="nl-NL"/>
+        </w:rPr>
+        <w:t xml:space="preserve"> karakter </w:t>
+      </w:r>
+      <w:r>
+        <w:rPr>
+          <w:rFonts w:ascii="Courier New" w:hAnsi="Courier New" w:cs="Courier New"/>
+          <w:lang w:val="nl-NL"/>
+        </w:rPr>
+        <w:t xml:space="preserve">dat die </w:t>
+      </w:r>
+      <w:r>
+        <w:rPr>
+          <w:rFonts w:ascii="Courier New" w:hAnsi="Courier New" w:cs="Courier New"/>
+          <w:lang w:val="nl-NL"/>
+        </w:rPr>
+        <w:t>impulsen</w:t>
+      </w:r>
+      <w:r>
+        <w:rPr>
+          <w:rFonts w:ascii="Courier New" w:hAnsi="Courier New" w:cs="Courier New"/>
+          <w:lang w:val="nl-NL"/>
+        </w:rPr>
+        <w:t xml:space="preserve"> </w:t>
+      </w:r>
+      <w:r>
+        <w:rPr>
+          <w:rFonts w:ascii="Courier New" w:hAnsi="Courier New" w:cs="Courier New"/>
+          <w:lang w:val="nl-NL"/>
+        </w:rPr>
+        <w:t>organiseer</w:t>
+      </w:r>
+      <w:r>
+        <w:rPr>
+          <w:rFonts w:ascii="Courier New" w:hAnsi="Courier New" w:cs="Courier New"/>
+          <w:lang w:val="nl-NL"/>
+        </w:rPr>
+        <w:t>t</w:t>
       </w:r>
       <w:r>
         <w:rPr>
@@ -1348,14 +1625,77 @@
           <w:rFonts w:ascii="Courier New" w:hAnsi="Courier New" w:cs="Courier New"/>
           <w:lang w:val="nl-NL"/>
         </w:rPr>
-        <w:t>, ervaringen worden verwerkt en er is sprake</w:t>
-      </w:r>
-      <w:r>
-        <w:rPr>
-          <w:rFonts w:ascii="Courier New" w:hAnsi="Courier New" w:cs="Courier New"/>
-          <w:lang w:val="nl-NL"/>
-        </w:rPr>
-        <w:t xml:space="preserve"> van denken en reflectie. De impuls wordt </w:t>
+        <w:t xml:space="preserve"> en</w:t>
+      </w:r>
+      <w:r>
+        <w:rPr>
+          <w:rFonts w:ascii="Courier New" w:hAnsi="Courier New" w:cs="Courier New"/>
+          <w:lang w:val="nl-NL"/>
+        </w:rPr>
+        <w:t xml:space="preserve"> ervaringen worden verwerkt</w:t>
+      </w:r>
+      <w:r>
+        <w:rPr>
+          <w:rFonts w:ascii="Courier New" w:hAnsi="Courier New" w:cs="Courier New"/>
+          <w:lang w:val="nl-NL"/>
+        </w:rPr>
+        <w:t>. E</w:t>
+      </w:r>
+      <w:r>
+        <w:rPr>
+          <w:rFonts w:ascii="Courier New" w:hAnsi="Courier New" w:cs="Courier New"/>
+          <w:lang w:val="nl-NL"/>
+        </w:rPr>
+        <w:t>r is sprake</w:t>
+      </w:r>
+      <w:r>
+        <w:rPr>
+          <w:rFonts w:ascii="Courier New" w:hAnsi="Courier New" w:cs="Courier New"/>
+          <w:lang w:val="nl-NL"/>
+        </w:rPr>
+        <w:t xml:space="preserve"> van denken en reflectie</w:t>
+      </w:r>
+      <w:r>
+        <w:rPr>
+          <w:rFonts w:ascii="Courier New" w:hAnsi="Courier New" w:cs="Courier New"/>
+          <w:lang w:val="nl-NL"/>
+        </w:rPr>
+        <w:t xml:space="preserve"> en de</w:t>
+      </w:r>
+      <w:r>
+        <w:rPr>
+          <w:rFonts w:ascii="Courier New" w:hAnsi="Courier New" w:cs="Courier New"/>
+          <w:lang w:val="nl-NL"/>
+        </w:rPr>
+        <w:t xml:space="preserve"> impuls</w:t>
+      </w:r>
+      <w:r>
+        <w:rPr>
+          <w:rFonts w:ascii="Courier New" w:hAnsi="Courier New" w:cs="Courier New"/>
+          <w:lang w:val="nl-NL"/>
+        </w:rPr>
+        <w:t>en</w:t>
+      </w:r>
+      <w:r>
+        <w:rPr>
+          <w:rFonts w:ascii="Courier New" w:hAnsi="Courier New" w:cs="Courier New"/>
+          <w:lang w:val="nl-NL"/>
+        </w:rPr>
+        <w:t xml:space="preserve"> word</w:t>
+      </w:r>
+      <w:r>
+        <w:rPr>
+          <w:rFonts w:ascii="Courier New" w:hAnsi="Courier New" w:cs="Courier New"/>
+          <w:lang w:val="nl-NL"/>
+        </w:rPr>
+        <w:t>en</w:t>
+      </w:r>
+      <w:r>
+        <w:rPr>
+          <w:rFonts w:ascii="Courier New" w:hAnsi="Courier New" w:cs="Courier New"/>
+          <w:lang w:val="nl-NL"/>
+        </w:rPr>
+        <w:t xml:space="preserve"> </w:t>
       </w:r>
       <w:r>
         <w:rPr>
@@ -1369,7 +1709,147 @@
           <w:rFonts w:ascii="Courier New" w:hAnsi="Courier New" w:cs="Courier New"/>
           <w:lang w:val="nl-NL"/>
         </w:rPr>
-        <w:t xml:space="preserve">gemedieerd. Dat terug-refereren zorgt er ook voor dat impulsen een betekenis krijgen en worden geïdealiseerd. Het is goed impulsen en ervaringen niet te scheiden en te denken dat ze niets met elkaar te maken hebben. Dat is hetzelfde als te denken dat een actie en de consequenties ervan niet met elkaar van doen hebben. Niets is minder waar. De consequentie en dat </w:t>
+        <w:t xml:space="preserve">gemedieerd. </w:t>
+      </w:r>
+      <w:r>
+        <w:rPr>
+          <w:rFonts w:ascii="Courier New" w:hAnsi="Courier New" w:cs="Courier New"/>
+          <w:lang w:val="nl-NL"/>
+        </w:rPr>
+        <w:t>Me</w:t>
+      </w:r>
+      <w:r>
+        <w:rPr>
+          <w:rFonts w:ascii="Courier New" w:hAnsi="Courier New" w:cs="Courier New"/>
+          <w:lang w:val="nl-NL"/>
+        </w:rPr>
+        <w:t xml:space="preserve">t </w:t>
+      </w:r>
+      <w:r>
+        <w:rPr>
+          <w:rFonts w:ascii="Courier New" w:hAnsi="Courier New" w:cs="Courier New"/>
+          <w:lang w:val="nl-NL"/>
+        </w:rPr>
+        <w:t xml:space="preserve">dat </w:t>
+      </w:r>
+      <w:r>
+        <w:rPr>
+          <w:rFonts w:ascii="Courier New" w:hAnsi="Courier New" w:cs="Courier New"/>
+          <w:lang w:val="nl-NL"/>
+        </w:rPr>
+        <w:t>terug-refereren</w:t>
+      </w:r>
+      <w:r>
+        <w:rPr>
+          <w:rFonts w:ascii="Courier New" w:hAnsi="Courier New" w:cs="Courier New"/>
+          <w:lang w:val="nl-NL"/>
+        </w:rPr>
+        <w:t xml:space="preserve"> krijgen </w:t>
+      </w:r>
+      <w:r>
+        <w:rPr>
+          <w:rFonts w:ascii="Courier New" w:hAnsi="Courier New" w:cs="Courier New"/>
+          <w:lang w:val="nl-NL"/>
+        </w:rPr>
+        <w:t xml:space="preserve">impulsen een betekenis en worden </w:t>
+      </w:r>
+      <w:r>
+        <w:rPr>
+          <w:rFonts w:ascii="Courier New" w:hAnsi="Courier New" w:cs="Courier New"/>
+          <w:lang w:val="nl-NL"/>
+        </w:rPr>
+        <w:t xml:space="preserve">ze </w:t>
+      </w:r>
+      <w:r>
+        <w:rPr>
+          <w:rFonts w:ascii="Courier New" w:hAnsi="Courier New" w:cs="Courier New"/>
+          <w:lang w:val="nl-NL"/>
+        </w:rPr>
+        <w:t>geïdealiseerd.</w:t>
+      </w:r>
+      <w:r>
+        <w:rPr>
+          <w:rFonts w:ascii="Courier New" w:hAnsi="Courier New" w:cs="Courier New"/>
+          <w:lang w:val="nl-NL"/>
+        </w:rPr>
+        <w:t xml:space="preserve"> I</w:t>
+      </w:r>
+      <w:r>
+        <w:rPr>
+          <w:rFonts w:ascii="Courier New" w:hAnsi="Courier New" w:cs="Courier New"/>
+          <w:lang w:val="nl-NL"/>
+        </w:rPr>
+        <w:t xml:space="preserve">mpulsen en ervaringen </w:t>
+      </w:r>
+      <w:r>
+        <w:rPr>
+          <w:rFonts w:ascii="Courier New" w:hAnsi="Courier New" w:cs="Courier New"/>
+          <w:lang w:val="nl-NL"/>
+        </w:rPr>
+        <w:t>zijn niet te scheiden</w:t>
+      </w:r>
+      <w:r>
+        <w:rPr>
+          <w:rFonts w:ascii="Courier New" w:hAnsi="Courier New" w:cs="Courier New"/>
+          <w:lang w:val="nl-NL"/>
+        </w:rPr>
+        <w:t xml:space="preserve"> en </w:t>
+      </w:r>
+      <w:r>
+        <w:rPr>
+          <w:rFonts w:ascii="Courier New" w:hAnsi="Courier New" w:cs="Courier New"/>
+          <w:lang w:val="nl-NL"/>
+        </w:rPr>
+        <w:t>daarom kun je ook niet</w:t>
+      </w:r>
+      <w:r>
+        <w:rPr>
+          <w:rFonts w:ascii="Courier New" w:hAnsi="Courier New" w:cs="Courier New"/>
+          <w:lang w:val="nl-NL"/>
+        </w:rPr>
+        <w:t xml:space="preserve"> denken dat ze niets met elkaar te maken hebben. Dat is </w:t>
+      </w:r>
+      <w:r>
+        <w:rPr>
+          <w:rFonts w:ascii="Courier New" w:hAnsi="Courier New" w:cs="Courier New"/>
+          <w:lang w:val="nl-NL"/>
+        </w:rPr>
+        <w:t>net zoiets als</w:t>
+      </w:r>
+      <w:r>
+        <w:rPr>
+          <w:rFonts w:ascii="Courier New" w:hAnsi="Courier New" w:cs="Courier New"/>
+          <w:lang w:val="nl-NL"/>
+        </w:rPr>
+        <w:t xml:space="preserve"> denken dat actie</w:t>
+      </w:r>
+      <w:r>
+        <w:rPr>
+          <w:rFonts w:ascii="Courier New" w:hAnsi="Courier New" w:cs="Courier New"/>
+          <w:lang w:val="nl-NL"/>
+        </w:rPr>
+        <w:t>s</w:t>
+      </w:r>
+      <w:r>
+        <w:rPr>
+          <w:rFonts w:ascii="Courier New" w:hAnsi="Courier New" w:cs="Courier New"/>
+          <w:lang w:val="nl-NL"/>
+        </w:rPr>
+        <w:t xml:space="preserve"> en consequenties ervan niet</w:t>
+      </w:r>
+      <w:r>
+        <w:rPr>
+          <w:rFonts w:ascii="Courier New" w:hAnsi="Courier New" w:cs="Courier New"/>
+          <w:lang w:val="nl-NL"/>
+        </w:rPr>
+        <w:t>s</w:t>
+      </w:r>
+      <w:r>
+        <w:rPr>
+          <w:rFonts w:ascii="Courier New" w:hAnsi="Courier New" w:cs="Courier New"/>
+          <w:lang w:val="nl-NL"/>
+        </w:rPr>
+        <w:t xml:space="preserve"> met elkaar van doen hebben. Niets is minder waar. De consequentie en dat </w:t>
       </w:r>
       <w:proofErr w:type="spellStart"/>
       <w:r>
@@ -1546,7 +2026,14 @@
           <w:rFonts w:ascii="Courier New" w:hAnsi="Courier New" w:cs="Courier New"/>
           <w:lang w:val="nl-NL"/>
         </w:rPr>
-        <w:t xml:space="preserve">Aan de ene kant </w:t>
+        <w:t xml:space="preserve">Aan de ene kant onderscheidt hij de morele categorieën </w:t>
+      </w:r>
+      <w:r>
+        <w:rPr>
+          <w:rFonts w:ascii="Courier New" w:hAnsi="Courier New" w:cs="Courier New"/>
+          <w:lang w:val="nl-NL"/>
+        </w:rPr>
+        <w:t xml:space="preserve">als het goede, de bevrediging, de waarde en aan de andere kant heb je de plicht, de wet, de controle, </w:t>
       </w:r>
       <w:r>
         <w:rPr>
@@ -1554,14 +2041,7 @@
           <w:lang w:val="nl-NL"/>
         </w:rPr>
         <w:lastRenderedPageBreak/>
-        <w:t xml:space="preserve">onderscheidt hij de morele categorieën </w:t>
-      </w:r>
-      <w:r>
-        <w:rPr>
-          <w:rFonts w:ascii="Courier New" w:hAnsi="Courier New" w:cs="Courier New"/>
-          <w:lang w:val="nl-NL"/>
-        </w:rPr>
-        <w:t xml:space="preserve">als het goede, de bevrediging, de waarde en aan de andere kant heb je de plicht, de wet, de controle, de standaard en dergelijke. In concrete acties komt dit alles samen, interacteert het en komt het als vrijheid samen. </w:t>
+        <w:t xml:space="preserve">de standaard en dergelijke. In concrete acties komt dit alles samen, interacteert het en komt het als vrijheid samen. </w:t>
       </w:r>
     </w:p>
     <w:p>
@@ -1576,7 +2056,79 @@
           <w:rFonts w:ascii="Courier New" w:hAnsi="Courier New" w:cs="Courier New"/>
           <w:lang w:val="nl-NL"/>
         </w:rPr>
-        <w:t>Bewustzijn</w:t>
+        <w:t xml:space="preserve">Dan kan het zijn dat de natuurlijke impuls in dat hele mediëren wordt getransformeerd en door ervaringen niets meer is van z’n oorsprong. Het kan ook zijn dat impulsen worden geabsorbeerd en </w:t>
+      </w:r>
+      <w:r>
+        <w:rPr>
+          <w:rFonts w:ascii="Courier New" w:hAnsi="Courier New" w:cs="Courier New"/>
+          <w:lang w:val="nl-NL"/>
+        </w:rPr>
+        <w:t xml:space="preserve">de natuurlijke impulsen en ervaringen samen opgaan. En dan zijn er weer handelingen die waar de situatie weer zo veelvuldig en complex voor is dat er niet automatisch op de consequenties gereageerd kan worden maar dat er steeds over behoort te worden nagedacht. En zo ontstaat de menselijke capaciteit, de kracht van actie, dat bestaat uit impulsen, gewoonte en reflectie en het menselijke gedrag dat hij ziet als een uitdrukking van gemedieerde </w:t>
+      </w:r>
+      <w:proofErr w:type="gramStart"/>
+      <w:r>
+        <w:rPr>
+          <w:rFonts w:ascii="Courier New" w:hAnsi="Courier New" w:cs="Courier New"/>
+          <w:lang w:val="nl-NL"/>
+        </w:rPr>
+        <w:t>impulsen(</w:t>
+      </w:r>
+      <w:proofErr w:type="gramEnd"/>
+      <w:r>
+        <w:rPr>
+          <w:rFonts w:ascii="Courier New" w:hAnsi="Courier New" w:cs="Courier New"/>
+          <w:lang w:val="nl-NL"/>
+        </w:rPr>
+        <w:t xml:space="preserve">het idee dat hij later uitwerkt in zijn boek </w:t>
+      </w:r>
+      <w:r>
+        <w:rPr>
+          <w:rFonts w:ascii="Courier New" w:hAnsi="Courier New" w:cs="Courier New"/>
+          <w:i/>
+          <w:iCs/>
+          <w:lang w:val="nl-NL"/>
+        </w:rPr>
+        <w:t xml:space="preserve">Human Nature </w:t>
+      </w:r>
+      <w:proofErr w:type="spellStart"/>
+      <w:r>
+        <w:rPr>
+          <w:rFonts w:ascii="Courier New" w:hAnsi="Courier New" w:cs="Courier New"/>
+          <w:i/>
+          <w:iCs/>
+          <w:lang w:val="nl-NL"/>
+        </w:rPr>
+        <w:t>and</w:t>
+      </w:r>
+      <w:proofErr w:type="spellEnd"/>
+      <w:r>
+        <w:rPr>
+          <w:rFonts w:ascii="Courier New" w:hAnsi="Courier New" w:cs="Courier New"/>
+          <w:i/>
+          <w:iCs/>
+          <w:lang w:val="nl-NL"/>
+        </w:rPr>
+        <w:t xml:space="preserve"> </w:t>
+      </w:r>
+      <w:proofErr w:type="spellStart"/>
+      <w:r>
+        <w:rPr>
+          <w:rFonts w:ascii="Courier New" w:hAnsi="Courier New" w:cs="Courier New"/>
+          <w:i/>
+          <w:iCs/>
+          <w:lang w:val="nl-NL"/>
+        </w:rPr>
+        <w:t>Conduct</w:t>
+      </w:r>
+      <w:proofErr w:type="spellEnd"/>
+      <w:r>
+        <w:rPr>
+          <w:rFonts w:ascii="Courier New" w:hAnsi="Courier New" w:cs="Courier New"/>
+          <w:i/>
+          <w:iCs/>
+          <w:lang w:val="nl-NL"/>
+        </w:rPr>
+        <w:t>.</w:t>
       </w:r>
     </w:p>
     <w:p>
@@ -1591,7 +2143,84 @@
           <w:rFonts w:ascii="Courier New" w:hAnsi="Courier New" w:cs="Courier New"/>
           <w:lang w:val="nl-NL"/>
         </w:rPr>
-        <w:t>Waarde</w:t>
+        <w:t xml:space="preserve">In dit boek vraagt hij zich nog af wanneer het karakter of het gedrag goed of fout is. </w:t>
+      </w:r>
+      <w:r>
+        <w:rPr>
+          <w:rFonts w:ascii="Courier New" w:hAnsi="Courier New" w:cs="Courier New"/>
+          <w:lang w:val="nl-NL"/>
+        </w:rPr>
+        <w:t xml:space="preserve">In de ethiek gaat het nooit om de directe bevrediging van impulsen maar dat gaat via het bewustzijn omdat het in relatie wordt gezien met het zelf (het gehele systeem van impulsen en ervaringen). Dat proces van reflectie definieert de waarde, de standaard of het criterium voor de impuls. </w:t>
+      </w:r>
+      <w:r>
+        <w:rPr>
+          <w:rFonts w:ascii="Courier New" w:hAnsi="Courier New" w:cs="Courier New"/>
+          <w:lang w:val="nl-NL"/>
+        </w:rPr>
+        <w:t>De waarde wordt gedefinieerd door z’n uitkomst en geplaatst binnen het</w:t>
+      </w:r>
+      <w:r>
+        <w:rPr>
+          <w:rFonts w:ascii="Courier New" w:hAnsi="Courier New" w:cs="Courier New"/>
+          <w:lang w:val="nl-NL"/>
+        </w:rPr>
+        <w:t xml:space="preserve"> geheel</w:t>
+      </w:r>
+      <w:r>
+        <w:rPr>
+          <w:rFonts w:ascii="Courier New" w:hAnsi="Courier New" w:cs="Courier New"/>
+          <w:lang w:val="nl-NL"/>
+        </w:rPr>
+        <w:t xml:space="preserve">, dat </w:t>
+      </w:r>
+      <w:r>
+        <w:rPr>
+          <w:rFonts w:ascii="Courier New" w:hAnsi="Courier New" w:cs="Courier New"/>
+          <w:lang w:val="nl-NL"/>
+        </w:rPr>
+        <w:t xml:space="preserve">het referentiepunt </w:t>
+      </w:r>
+      <w:r>
+        <w:rPr>
+          <w:rFonts w:ascii="Courier New" w:hAnsi="Courier New" w:cs="Courier New"/>
+          <w:lang w:val="nl-NL"/>
+        </w:rPr>
+        <w:t xml:space="preserve">is </w:t>
+      </w:r>
+      <w:r>
+        <w:rPr>
+          <w:rFonts w:ascii="Courier New" w:hAnsi="Courier New" w:cs="Courier New"/>
+          <w:lang w:val="nl-NL"/>
+        </w:rPr>
+        <w:t>voor een nieuwe impuls</w:t>
+      </w:r>
+      <w:r>
+        <w:rPr>
+          <w:rFonts w:ascii="Courier New" w:hAnsi="Courier New" w:cs="Courier New"/>
+          <w:lang w:val="nl-NL"/>
+        </w:rPr>
+        <w:t xml:space="preserve"> en worden ervaringen verwerkt. Zo krijgt het z’n kwaliteit, wordt een ideaal gevormd en ontstaat het reflectieve goede.</w:t>
+      </w:r>
+      <w:r>
+        <w:rPr>
+          <w:rFonts w:ascii="Courier New" w:hAnsi="Courier New" w:cs="Courier New"/>
+          <w:lang w:val="nl-NL"/>
+        </w:rPr>
+        <w:t xml:space="preserve">  </w:t>
+      </w:r>
+      <w:r>
+        <w:rPr>
+          <w:rFonts w:ascii="Courier New" w:hAnsi="Courier New" w:cs="Courier New"/>
+          <w:lang w:val="nl-NL"/>
+        </w:rPr>
+        <w:t xml:space="preserve">Zo wordt het individu zelf het z’n criterium, dat absoluut is, maar ook relatief. Dat permanent is, maar ook flexibel. </w:t>
+      </w:r>
+      <w:r>
+        <w:rPr>
+          <w:rFonts w:ascii="Courier New" w:hAnsi="Courier New" w:cs="Courier New"/>
+          <w:lang w:val="nl-NL"/>
+        </w:rPr>
+        <w:t>Zijn standaard is zowel de manier waarom hij z’n handelingen beoordeeld als de manier waarop hij handelingen uitvoert, zoals de persoon is en zoals hij de handeling uitvoert.</w:t>
       </w:r>
     </w:p>
     <w:p>
@@ -1606,37 +2235,141 @@
           <w:rFonts w:ascii="Courier New" w:hAnsi="Courier New" w:cs="Courier New"/>
           <w:lang w:val="nl-NL"/>
         </w:rPr>
-        <w:t>Verplichting</w:t>
-      </w:r>
-    </w:p>
-    <w:p>
-      <w:pPr>
-        <w:rPr>
-          <w:rFonts w:ascii="Courier New" w:hAnsi="Courier New" w:cs="Courier New"/>
-          <w:lang w:val="nl-NL"/>
-        </w:rPr>
-      </w:pPr>
-      <w:r>
-        <w:rPr>
-          <w:rFonts w:ascii="Courier New" w:hAnsi="Courier New" w:cs="Courier New"/>
-          <w:lang w:val="nl-NL"/>
-        </w:rPr>
-        <w:t>Vrijheid</w:t>
-      </w:r>
-    </w:p>
-    <w:p>
-      <w:pPr>
-        <w:rPr>
-          <w:rFonts w:ascii="Courier New" w:hAnsi="Courier New" w:cs="Courier New"/>
-          <w:lang w:val="nl-NL"/>
-        </w:rPr>
-      </w:pPr>
-      <w:r>
-        <w:rPr>
-          <w:rFonts w:ascii="Courier New" w:hAnsi="Courier New" w:cs="Courier New"/>
-          <w:lang w:val="nl-NL"/>
-        </w:rPr>
-        <w:t>Deugd en deugden</w:t>
+        <w:t xml:space="preserve">De consequenties die hij zo belangrijk vindt kunnen soms verplichtend voelen. Juist in de tegenstelling tussen de persoon en het ideaal kan hij een bepaalde kant worden opgedrongen en kan de verplichting als een soort voorwaarde ervaren. De tegenstelling tussen persoon en ideaal maakt vooruitgang juist mogelijk en voorkomt monotone herhaling. Het vraagt iets van het individu, van de manier waarop hij z’n gedrag organiseert en de wijze waarop hij daarvoor instrumenten inzet. </w:t>
+      </w:r>
+      <w:r>
+        <w:rPr>
+          <w:rFonts w:ascii="Courier New" w:hAnsi="Courier New" w:cs="Courier New"/>
+          <w:lang w:val="nl-NL"/>
+        </w:rPr>
+        <w:t>De impulsen en gewoonten ontwikkelen zich op basis van wat organismen op dat moment nodig hebben. Het gaat hem om het hele psychologische proces van doelen uitwerken, middelen daarbij zoeken, vaststellen van morele waarden en rekening houden met de plichten waarmee naar een handeling gekeken dient te worden, steeds weer op elk punt, dat proces is dynamisch en stuwend, maar definieert de handeling en maakt er een geheel van.</w:t>
+      </w:r>
+      <w:r>
+        <w:rPr>
+          <w:rFonts w:ascii="Courier New" w:hAnsi="Courier New" w:cs="Courier New"/>
+          <w:lang w:val="nl-NL"/>
+        </w:rPr>
+        <w:t xml:space="preserve"> </w:t>
+      </w:r>
+      <w:r>
+        <w:rPr>
+          <w:rFonts w:ascii="Courier New" w:hAnsi="Courier New" w:cs="Courier New"/>
+          <w:lang w:val="nl-NL"/>
+        </w:rPr>
+        <w:t>Maar als dit vermogen om beïnvloed te worden door de voorziene</w:t>
+      </w:r>
+      <w:r>
+        <w:rPr>
+          <w:rFonts w:ascii="Courier New" w:hAnsi="Courier New" w:cs="Courier New"/>
+          <w:lang w:val="nl-NL"/>
+        </w:rPr>
+        <w:t xml:space="preserve"> </w:t>
+      </w:r>
+      <w:r>
+        <w:rPr>
+          <w:rFonts w:ascii="Courier New" w:hAnsi="Courier New" w:cs="Courier New"/>
+          <w:lang w:val="nl-NL"/>
+        </w:rPr>
+        <w:t>gevolgen een gewoonte is, hebben we een aanzienlijke verantwoordelijkheid.</w:t>
+      </w:r>
+      <w:r>
+        <w:rPr>
+          <w:rFonts w:ascii="Courier New" w:hAnsi="Courier New" w:cs="Courier New"/>
+          <w:lang w:val="nl-NL"/>
+        </w:rPr>
+        <w:t xml:space="preserve"> </w:t>
+      </w:r>
+      <w:r>
+        <w:rPr>
+          <w:rFonts w:ascii="Courier New" w:hAnsi="Courier New" w:cs="Courier New"/>
+          <w:lang w:val="nl-NL"/>
+        </w:rPr>
+        <w:t>Dit is een verworvenheid, een verovering, geen oorspronkelijk bezit</w:t>
+      </w:r>
+      <w:r>
+        <w:rPr>
+          <w:rFonts w:ascii="Courier New" w:hAnsi="Courier New" w:cs="Courier New"/>
+          <w:lang w:val="nl-NL"/>
+        </w:rPr>
+        <w:t>.</w:t>
+      </w:r>
+      <w:r>
+        <w:rPr>
+          <w:rFonts w:ascii="Courier New" w:hAnsi="Courier New" w:cs="Courier New"/>
+          <w:lang w:val="nl-NL"/>
+        </w:rPr>
+        <w:t xml:space="preserve"> Zo</w:t>
+      </w:r>
+      <w:r>
+        <w:rPr>
+          <w:rFonts w:ascii="Courier New" w:hAnsi="Courier New" w:cs="Courier New"/>
+          <w:lang w:val="nl-NL"/>
+        </w:rPr>
+        <w:t>’</w:t>
+      </w:r>
+      <w:r>
+        <w:rPr>
+          <w:rFonts w:ascii="Courier New" w:hAnsi="Courier New" w:cs="Courier New"/>
+          <w:lang w:val="nl-NL"/>
+        </w:rPr>
+        <w:t xml:space="preserve">n </w:t>
+      </w:r>
+      <w:r>
+        <w:rPr>
+          <w:rFonts w:ascii="Courier New" w:hAnsi="Courier New" w:cs="Courier New"/>
+          <w:lang w:val="nl-NL"/>
+        </w:rPr>
+        <w:t xml:space="preserve">iemand voelt zich </w:t>
+      </w:r>
+      <w:r>
+        <w:rPr>
+          <w:rFonts w:ascii="Courier New" w:hAnsi="Courier New" w:cs="Courier New"/>
+          <w:lang w:val="nl-NL"/>
+        </w:rPr>
+        <w:t>verantwoordelijk voor zijn daden, niet simpelweg aansprakelijk.</w:t>
+      </w:r>
+      <w:r>
+        <w:rPr>
+          <w:rFonts w:ascii="Courier New" w:hAnsi="Courier New" w:cs="Courier New"/>
+          <w:lang w:val="nl-NL"/>
+        </w:rPr>
+        <w:t xml:space="preserve"> Zelfrealisatie ziet hij als </w:t>
+      </w:r>
+      <w:r>
+        <w:rPr>
+          <w:rFonts w:ascii="Courier New" w:hAnsi="Courier New" w:cs="Courier New"/>
+          <w:lang w:val="nl-NL"/>
+        </w:rPr>
+        <w:lastRenderedPageBreak/>
+        <w:t>uiteindelijk doel met zijn impulsen, gewoonten en reflectie die met z’n ervaringen gedurende zijn leven tot een geheel worden gemaakt.</w:t>
+      </w:r>
+      <w:r>
+        <w:rPr>
+          <w:rFonts w:ascii="Courier New" w:hAnsi="Courier New" w:cs="Courier New"/>
+          <w:lang w:val="nl-NL"/>
+        </w:rPr>
+        <w:t xml:space="preserve"> </w:t>
+      </w:r>
+      <w:r>
+        <w:rPr>
+          <w:rFonts w:ascii="Courier New" w:hAnsi="Courier New" w:cs="Courier New"/>
+          <w:lang w:val="nl-NL"/>
+        </w:rPr>
+        <w:t>Voor hem is dat geen abstract ideaal</w:t>
+      </w:r>
+      <w:r>
+        <w:rPr>
+          <w:rFonts w:ascii="Courier New" w:hAnsi="Courier New" w:cs="Courier New"/>
+          <w:lang w:val="nl-NL"/>
+        </w:rPr>
+        <w:t xml:space="preserve"> maar iets dat hij de komende jaren verder uitwerkt.</w:t>
+      </w:r>
+      <w:r>
+        <w:rPr>
+          <w:rFonts w:ascii="Courier New" w:hAnsi="Courier New" w:cs="Courier New"/>
+          <w:lang w:val="nl-NL"/>
+        </w:rPr>
+        <w:t xml:space="preserve"> </w:t>
       </w:r>
     </w:p>
     <w:p>

--- a/DeweyBooks/Syllabus.docx
+++ b/DeweyBooks/Syllabus.docx
@@ -4,6 +4,7 @@
   <w:body>
     <w:p>
       <w:pPr>
+        <w:spacing w:line="360" w:lineRule="auto"/>
         <w:rPr>
           <w:rFonts w:ascii="Courier New" w:hAnsi="Courier New" w:cs="Courier New"/>
           <w:lang w:val="en-US"/>
@@ -12,6 +13,7 @@
     </w:p>
     <w:p>
       <w:pPr>
+        <w:spacing w:line="360" w:lineRule="auto"/>
         <w:rPr>
           <w:rFonts w:ascii="Courier New" w:hAnsi="Courier New" w:cs="Courier New"/>
           <w:lang w:val="en-US"/>
@@ -20,6 +22,7 @@
     </w:p>
     <w:p>
       <w:pPr>
+        <w:spacing w:line="360" w:lineRule="auto"/>
         <w:rPr>
           <w:rFonts w:ascii="Courier New" w:hAnsi="Courier New" w:cs="Courier New"/>
           <w:b/>
@@ -47,6 +50,7 @@
     </w:p>
     <w:p>
       <w:pPr>
+        <w:spacing w:line="360" w:lineRule="auto"/>
         <w:rPr>
           <w:rFonts w:ascii="Courier New" w:hAnsi="Courier New" w:cs="Courier New"/>
           <w:lang w:val="nl-NL"/>
@@ -55,6 +59,7 @@
     </w:p>
     <w:p>
       <w:pPr>
+        <w:spacing w:line="360" w:lineRule="auto"/>
         <w:rPr>
           <w:rFonts w:ascii="Courier New" w:hAnsi="Courier New" w:cs="Courier New"/>
           <w:lang w:val="nl-NL"/>
@@ -539,6 +544,7 @@
     </w:p>
     <w:p>
       <w:pPr>
+        <w:spacing w:line="360" w:lineRule="auto"/>
         <w:rPr>
           <w:rFonts w:ascii="Courier New" w:hAnsi="Courier New" w:cs="Courier New"/>
           <w:lang w:val="nl-NL"/>
@@ -547,6 +553,7 @@
     </w:p>
     <w:p>
       <w:pPr>
+        <w:spacing w:line="360" w:lineRule="auto"/>
         <w:rPr>
           <w:rFonts w:ascii="Courier New" w:hAnsi="Courier New" w:cs="Courier New"/>
           <w:lang w:val="nl-NL"/>
@@ -555,6 +562,7 @@
     </w:p>
     <w:p>
       <w:pPr>
+        <w:spacing w:line="360" w:lineRule="auto"/>
         <w:rPr>
           <w:rFonts w:ascii="Courier New" w:hAnsi="Courier New" w:cs="Courier New"/>
           <w:lang w:val="nl-NL"/>
@@ -852,7 +860,15 @@
           <w:rFonts w:ascii="Courier New" w:hAnsi="Courier New" w:cs="Courier New"/>
           <w:lang w:val="nl-NL"/>
         </w:rPr>
-        <w:t xml:space="preserve">Het kan destructief werken wanneer </w:t>
+        <w:t xml:space="preserve">Het kan destructief werken </w:t>
+      </w:r>
+      <w:r>
+        <w:rPr>
+          <w:rFonts w:ascii="Courier New" w:hAnsi="Courier New" w:cs="Courier New"/>
+          <w:lang w:val="nl-NL"/>
+        </w:rPr>
+        <w:lastRenderedPageBreak/>
+        <w:t xml:space="preserve">wanneer </w:t>
       </w:r>
       <w:r>
         <w:rPr>
@@ -950,6 +966,7 @@
     </w:p>
     <w:p>
       <w:pPr>
+        <w:spacing w:line="360" w:lineRule="auto"/>
         <w:rPr>
           <w:rFonts w:ascii="Courier New" w:hAnsi="Courier New" w:cs="Courier New"/>
           <w:lang w:val="nl-NL"/>
@@ -1144,7 +1161,247 @@
           <w:rFonts w:ascii="Courier New" w:hAnsi="Courier New" w:cs="Courier New"/>
           <w:lang w:val="nl-NL"/>
         </w:rPr>
-        <w:t xml:space="preserve">verschillende elementen van de complexe </w:t>
+        <w:t>verschillende elementen van de complexe situatie samen.</w:t>
+      </w:r>
+      <w:r>
+        <w:rPr>
+          <w:rFonts w:ascii="Courier New" w:hAnsi="Courier New" w:cs="Courier New"/>
+          <w:lang w:val="nl-NL"/>
+        </w:rPr>
+        <w:t xml:space="preserve"> Of, zoals hij schrijft:</w:t>
+      </w:r>
+      <w:r>
+        <w:rPr>
+          <w:rFonts w:ascii="Courier New" w:hAnsi="Courier New" w:cs="Courier New"/>
+          <w:lang w:val="nl-NL"/>
+        </w:rPr>
+        <w:t xml:space="preserve"> </w:t>
+      </w:r>
+      <w:r>
+        <w:rPr>
+          <w:rFonts w:ascii="Courier New" w:hAnsi="Courier New" w:cs="Courier New"/>
+          <w:lang w:val="nl-NL"/>
+        </w:rPr>
+        <w:t xml:space="preserve">“Gedrag is het op georganiseerde wijze coördineren van de concrete krachten, de impulsen en gewoonten, van een individuele agent” (EW4, </w:t>
+      </w:r>
+      <w:proofErr w:type="spellStart"/>
+      <w:r>
+        <w:rPr>
+          <w:rFonts w:ascii="Courier New" w:hAnsi="Courier New" w:cs="Courier New"/>
+          <w:lang w:val="nl-NL"/>
+        </w:rPr>
+        <w:t>blz</w:t>
+      </w:r>
+      <w:proofErr w:type="spellEnd"/>
+      <w:r>
+        <w:rPr>
+          <w:rFonts w:ascii="Courier New" w:hAnsi="Courier New" w:cs="Courier New"/>
+          <w:lang w:val="nl-NL"/>
+        </w:rPr>
+        <w:t xml:space="preserve"> 232). Gedrag </w:t>
+      </w:r>
+      <w:r>
+        <w:rPr>
+          <w:rFonts w:ascii="Courier New" w:hAnsi="Courier New" w:cs="Courier New"/>
+          <w:lang w:val="nl-NL"/>
+        </w:rPr>
+        <w:t xml:space="preserve">vat hij op als </w:t>
+      </w:r>
+      <w:r>
+        <w:rPr>
+          <w:rFonts w:ascii="Courier New" w:hAnsi="Courier New" w:cs="Courier New"/>
+          <w:lang w:val="nl-NL"/>
+        </w:rPr>
+        <w:t>een natuurlijke functie d</w:t>
+      </w:r>
+      <w:r>
+        <w:rPr>
+          <w:rFonts w:ascii="Courier New" w:hAnsi="Courier New" w:cs="Courier New"/>
+          <w:lang w:val="nl-NL"/>
+        </w:rPr>
+        <w:t>ie het</w:t>
+      </w:r>
+      <w:r>
+        <w:rPr>
+          <w:rFonts w:ascii="Courier New" w:hAnsi="Courier New" w:cs="Courier New"/>
+          <w:lang w:val="nl-NL"/>
+        </w:rPr>
+        <w:t xml:space="preserve"> organisme en de omgeving samenbrengt en </w:t>
+      </w:r>
+      <w:r>
+        <w:rPr>
+          <w:rFonts w:ascii="Courier New" w:hAnsi="Courier New" w:cs="Courier New"/>
+          <w:lang w:val="nl-NL"/>
+        </w:rPr>
+        <w:t xml:space="preserve">het handelen </w:t>
+      </w:r>
+      <w:r>
+        <w:rPr>
+          <w:rFonts w:ascii="Courier New" w:hAnsi="Courier New" w:cs="Courier New"/>
+          <w:lang w:val="nl-NL"/>
+        </w:rPr>
+        <w:t xml:space="preserve">determineert. </w:t>
+      </w:r>
+      <w:r>
+        <w:rPr>
+          <w:rFonts w:ascii="Courier New" w:hAnsi="Courier New" w:cs="Courier New"/>
+          <w:lang w:val="nl-NL"/>
+        </w:rPr>
+        <w:t>Dat morele handelen</w:t>
+      </w:r>
+      <w:r>
+        <w:rPr>
+          <w:rFonts w:ascii="Courier New" w:hAnsi="Courier New" w:cs="Courier New"/>
+          <w:lang w:val="nl-NL"/>
+        </w:rPr>
+        <w:t xml:space="preserve"> kan nooit alleen do</w:t>
+      </w:r>
+      <w:r>
+        <w:rPr>
+          <w:rFonts w:ascii="Courier New" w:hAnsi="Courier New" w:cs="Courier New"/>
+          <w:lang w:val="nl-NL"/>
+        </w:rPr>
+        <w:t>or iemand vanzelf</w:t>
+      </w:r>
+      <w:r>
+        <w:rPr>
+          <w:rFonts w:ascii="Courier New" w:hAnsi="Courier New" w:cs="Courier New"/>
+          <w:lang w:val="nl-NL"/>
+        </w:rPr>
+        <w:t xml:space="preserve"> </w:t>
+      </w:r>
+      <w:r>
+        <w:rPr>
+          <w:rFonts w:ascii="Courier New" w:hAnsi="Courier New" w:cs="Courier New"/>
+          <w:lang w:val="nl-NL"/>
+        </w:rPr>
+        <w:t xml:space="preserve">worden vastgesteld. </w:t>
+      </w:r>
+      <w:r>
+        <w:rPr>
+          <w:rFonts w:ascii="Courier New" w:hAnsi="Courier New" w:cs="Courier New"/>
+          <w:lang w:val="nl-NL"/>
+        </w:rPr>
+        <w:t>Het heeft</w:t>
+      </w:r>
+      <w:r>
+        <w:rPr>
+          <w:rFonts w:ascii="Courier New" w:hAnsi="Courier New" w:cs="Courier New"/>
+          <w:lang w:val="nl-NL"/>
+        </w:rPr>
+        <w:t xml:space="preserve"> structuur en interesses </w:t>
+      </w:r>
+      <w:r>
+        <w:rPr>
+          <w:rFonts w:ascii="Courier New" w:hAnsi="Courier New" w:cs="Courier New"/>
+          <w:lang w:val="nl-NL"/>
+        </w:rPr>
+        <w:t xml:space="preserve">nodig die </w:t>
+      </w:r>
+      <w:r>
+        <w:rPr>
+          <w:rFonts w:ascii="Courier New" w:hAnsi="Courier New" w:cs="Courier New"/>
+          <w:lang w:val="nl-NL"/>
+        </w:rPr>
+        <w:t xml:space="preserve">worden gecontroleerd door de doelen die bereikt dienen te worden, daarin worden ook de voorwaarden en instrumenten die beschikbaar zijn meegenomen. Het gedrag ontmoet als het ware de situatie </w:t>
+      </w:r>
+      <w:r>
+        <w:rPr>
+          <w:rFonts w:ascii="Courier New" w:hAnsi="Courier New" w:cs="Courier New"/>
+          <w:lang w:val="nl-NL"/>
+        </w:rPr>
+        <w:t xml:space="preserve">waarmee </w:t>
+      </w:r>
+      <w:r>
+        <w:rPr>
+          <w:rFonts w:ascii="Courier New" w:hAnsi="Courier New" w:cs="Courier New"/>
+          <w:lang w:val="nl-NL"/>
+        </w:rPr>
+        <w:t>iemand</w:t>
+      </w:r>
+      <w:r>
+        <w:rPr>
+          <w:rFonts w:ascii="Courier New" w:hAnsi="Courier New" w:cs="Courier New"/>
+          <w:lang w:val="nl-NL"/>
+        </w:rPr>
+        <w:t xml:space="preserve"> verder gaat. Over dat wat het van </w:t>
+      </w:r>
+      <w:r>
+        <w:rPr>
+          <w:rFonts w:ascii="Courier New" w:hAnsi="Courier New" w:cs="Courier New"/>
+          <w:lang w:val="nl-NL"/>
+        </w:rPr>
+        <w:t xml:space="preserve">iemand </w:t>
+      </w:r>
+      <w:r>
+        <w:rPr>
+          <w:rFonts w:ascii="Courier New" w:hAnsi="Courier New" w:cs="Courier New"/>
+          <w:lang w:val="nl-NL"/>
+        </w:rPr>
+        <w:t>vraagt</w:t>
+      </w:r>
+      <w:r>
+        <w:rPr>
+          <w:rFonts w:ascii="Courier New" w:hAnsi="Courier New" w:cs="Courier New"/>
+          <w:lang w:val="nl-NL"/>
+        </w:rPr>
+        <w:t>,</w:t>
+      </w:r>
+      <w:r>
+        <w:rPr>
+          <w:rFonts w:ascii="Courier New" w:hAnsi="Courier New" w:cs="Courier New"/>
+          <w:lang w:val="nl-NL"/>
+        </w:rPr>
+        <w:t xml:space="preserve"> gaat de psychologische ethiek</w:t>
+      </w:r>
+      <w:r>
+        <w:rPr>
+          <w:rFonts w:ascii="Courier New" w:hAnsi="Courier New" w:cs="Courier New"/>
+          <w:lang w:val="nl-NL"/>
+        </w:rPr>
+        <w:t>. A</w:t>
+      </w:r>
+      <w:r>
+        <w:rPr>
+          <w:rFonts w:ascii="Courier New" w:hAnsi="Courier New" w:cs="Courier New"/>
+          <w:lang w:val="nl-NL"/>
+        </w:rPr>
+        <w:t xml:space="preserve">cties in relatie tot de voorwaarden gaat </w:t>
+      </w:r>
+      <w:r>
+        <w:rPr>
+          <w:rFonts w:ascii="Courier New" w:hAnsi="Courier New" w:cs="Courier New"/>
+          <w:lang w:val="nl-NL"/>
+        </w:rPr>
+        <w:t xml:space="preserve">dan weer </w:t>
+      </w:r>
+      <w:r>
+        <w:rPr>
+          <w:rFonts w:ascii="Courier New" w:hAnsi="Courier New" w:cs="Courier New"/>
+          <w:lang w:val="nl-NL"/>
+        </w:rPr>
+        <w:t xml:space="preserve">de sociale ethiek, ook al </w:t>
+      </w:r>
+      <w:r>
+        <w:rPr>
+          <w:rFonts w:ascii="Courier New" w:hAnsi="Courier New" w:cs="Courier New"/>
+          <w:lang w:val="nl-NL"/>
+        </w:rPr>
+        <w:t>zijn de psychologische en sociologische elementen</w:t>
+      </w:r>
+      <w:r>
+        <w:rPr>
+          <w:rFonts w:ascii="Courier New" w:hAnsi="Courier New" w:cs="Courier New"/>
+          <w:lang w:val="nl-NL"/>
+        </w:rPr>
+        <w:t xml:space="preserve"> niet uit elkaar halen. </w:t>
+      </w:r>
+      <w:r>
+        <w:rPr>
+          <w:rFonts w:ascii="Courier New" w:hAnsi="Courier New" w:cs="Courier New"/>
+          <w:lang w:val="nl-NL"/>
+        </w:rPr>
+        <w:t xml:space="preserve">Bij de psychologie gaat het om het proces, de mechanismen, en kijkt hoe de individuele </w:t>
       </w:r>
       <w:r>
         <w:rPr>
@@ -1152,247 +1409,7 @@
           <w:lang w:val="nl-NL"/>
         </w:rPr>
         <w:lastRenderedPageBreak/>
-        <w:t>situatie samen.</w:t>
-      </w:r>
-      <w:r>
-        <w:rPr>
-          <w:rFonts w:ascii="Courier New" w:hAnsi="Courier New" w:cs="Courier New"/>
-          <w:lang w:val="nl-NL"/>
-        </w:rPr>
-        <w:t xml:space="preserve"> Of, zoals hij schrijft:</w:t>
-      </w:r>
-      <w:r>
-        <w:rPr>
-          <w:rFonts w:ascii="Courier New" w:hAnsi="Courier New" w:cs="Courier New"/>
-          <w:lang w:val="nl-NL"/>
-        </w:rPr>
-        <w:t xml:space="preserve"> </w:t>
-      </w:r>
-      <w:r>
-        <w:rPr>
-          <w:rFonts w:ascii="Courier New" w:hAnsi="Courier New" w:cs="Courier New"/>
-          <w:lang w:val="nl-NL"/>
-        </w:rPr>
-        <w:t xml:space="preserve">“Gedrag is het op georganiseerde wijze coördineren van de concrete krachten, de impulsen en gewoonten, van een individuele agent” (EW4, </w:t>
-      </w:r>
-      <w:proofErr w:type="spellStart"/>
-      <w:r>
-        <w:rPr>
-          <w:rFonts w:ascii="Courier New" w:hAnsi="Courier New" w:cs="Courier New"/>
-          <w:lang w:val="nl-NL"/>
-        </w:rPr>
-        <w:t>blz</w:t>
-      </w:r>
-      <w:proofErr w:type="spellEnd"/>
-      <w:r>
-        <w:rPr>
-          <w:rFonts w:ascii="Courier New" w:hAnsi="Courier New" w:cs="Courier New"/>
-          <w:lang w:val="nl-NL"/>
-        </w:rPr>
-        <w:t xml:space="preserve"> 232). Gedrag </w:t>
-      </w:r>
-      <w:r>
-        <w:rPr>
-          <w:rFonts w:ascii="Courier New" w:hAnsi="Courier New" w:cs="Courier New"/>
-          <w:lang w:val="nl-NL"/>
-        </w:rPr>
-        <w:t xml:space="preserve">vat hij op als </w:t>
-      </w:r>
-      <w:r>
-        <w:rPr>
-          <w:rFonts w:ascii="Courier New" w:hAnsi="Courier New" w:cs="Courier New"/>
-          <w:lang w:val="nl-NL"/>
-        </w:rPr>
-        <w:t>een natuurlijke functie d</w:t>
-      </w:r>
-      <w:r>
-        <w:rPr>
-          <w:rFonts w:ascii="Courier New" w:hAnsi="Courier New" w:cs="Courier New"/>
-          <w:lang w:val="nl-NL"/>
-        </w:rPr>
-        <w:t>ie het</w:t>
-      </w:r>
-      <w:r>
-        <w:rPr>
-          <w:rFonts w:ascii="Courier New" w:hAnsi="Courier New" w:cs="Courier New"/>
-          <w:lang w:val="nl-NL"/>
-        </w:rPr>
-        <w:t xml:space="preserve"> organisme en de omgeving samenbrengt en </w:t>
-      </w:r>
-      <w:r>
-        <w:rPr>
-          <w:rFonts w:ascii="Courier New" w:hAnsi="Courier New" w:cs="Courier New"/>
-          <w:lang w:val="nl-NL"/>
-        </w:rPr>
-        <w:t xml:space="preserve">het handelen </w:t>
-      </w:r>
-      <w:r>
-        <w:rPr>
-          <w:rFonts w:ascii="Courier New" w:hAnsi="Courier New" w:cs="Courier New"/>
-          <w:lang w:val="nl-NL"/>
-        </w:rPr>
-        <w:t xml:space="preserve">determineert. </w:t>
-      </w:r>
-      <w:r>
-        <w:rPr>
-          <w:rFonts w:ascii="Courier New" w:hAnsi="Courier New" w:cs="Courier New"/>
-          <w:lang w:val="nl-NL"/>
-        </w:rPr>
-        <w:t>Dat morele handelen</w:t>
-      </w:r>
-      <w:r>
-        <w:rPr>
-          <w:rFonts w:ascii="Courier New" w:hAnsi="Courier New" w:cs="Courier New"/>
-          <w:lang w:val="nl-NL"/>
-        </w:rPr>
-        <w:t xml:space="preserve"> kan nooit alleen do</w:t>
-      </w:r>
-      <w:r>
-        <w:rPr>
-          <w:rFonts w:ascii="Courier New" w:hAnsi="Courier New" w:cs="Courier New"/>
-          <w:lang w:val="nl-NL"/>
-        </w:rPr>
-        <w:t>or iemand vanzelf</w:t>
-      </w:r>
-      <w:r>
-        <w:rPr>
-          <w:rFonts w:ascii="Courier New" w:hAnsi="Courier New" w:cs="Courier New"/>
-          <w:lang w:val="nl-NL"/>
-        </w:rPr>
-        <w:t xml:space="preserve"> </w:t>
-      </w:r>
-      <w:r>
-        <w:rPr>
-          <w:rFonts w:ascii="Courier New" w:hAnsi="Courier New" w:cs="Courier New"/>
-          <w:lang w:val="nl-NL"/>
-        </w:rPr>
-        <w:t xml:space="preserve">worden vastgesteld. </w:t>
-      </w:r>
-      <w:r>
-        <w:rPr>
-          <w:rFonts w:ascii="Courier New" w:hAnsi="Courier New" w:cs="Courier New"/>
-          <w:lang w:val="nl-NL"/>
-        </w:rPr>
-        <w:t>Het heeft</w:t>
-      </w:r>
-      <w:r>
-        <w:rPr>
-          <w:rFonts w:ascii="Courier New" w:hAnsi="Courier New" w:cs="Courier New"/>
-          <w:lang w:val="nl-NL"/>
-        </w:rPr>
-        <w:t xml:space="preserve"> structuur en interesses </w:t>
-      </w:r>
-      <w:r>
-        <w:rPr>
-          <w:rFonts w:ascii="Courier New" w:hAnsi="Courier New" w:cs="Courier New"/>
-          <w:lang w:val="nl-NL"/>
-        </w:rPr>
-        <w:t xml:space="preserve">nodig die </w:t>
-      </w:r>
-      <w:r>
-        <w:rPr>
-          <w:rFonts w:ascii="Courier New" w:hAnsi="Courier New" w:cs="Courier New"/>
-          <w:lang w:val="nl-NL"/>
-        </w:rPr>
-        <w:t xml:space="preserve">worden gecontroleerd door de doelen die bereikt dienen te worden, daarin worden ook de voorwaarden en instrumenten die beschikbaar zijn meegenomen. Het gedrag ontmoet als het ware de situatie </w:t>
-      </w:r>
-      <w:r>
-        <w:rPr>
-          <w:rFonts w:ascii="Courier New" w:hAnsi="Courier New" w:cs="Courier New"/>
-          <w:lang w:val="nl-NL"/>
-        </w:rPr>
-        <w:t xml:space="preserve">waarmee </w:t>
-      </w:r>
-      <w:r>
-        <w:rPr>
-          <w:rFonts w:ascii="Courier New" w:hAnsi="Courier New" w:cs="Courier New"/>
-          <w:lang w:val="nl-NL"/>
-        </w:rPr>
-        <w:t>iemand</w:t>
-      </w:r>
-      <w:r>
-        <w:rPr>
-          <w:rFonts w:ascii="Courier New" w:hAnsi="Courier New" w:cs="Courier New"/>
-          <w:lang w:val="nl-NL"/>
-        </w:rPr>
-        <w:t xml:space="preserve"> verder gaat. Over dat wat het van </w:t>
-      </w:r>
-      <w:r>
-        <w:rPr>
-          <w:rFonts w:ascii="Courier New" w:hAnsi="Courier New" w:cs="Courier New"/>
-          <w:lang w:val="nl-NL"/>
-        </w:rPr>
-        <w:t xml:space="preserve">iemand </w:t>
-      </w:r>
-      <w:r>
-        <w:rPr>
-          <w:rFonts w:ascii="Courier New" w:hAnsi="Courier New" w:cs="Courier New"/>
-          <w:lang w:val="nl-NL"/>
-        </w:rPr>
-        <w:t>vraagt</w:t>
-      </w:r>
-      <w:r>
-        <w:rPr>
-          <w:rFonts w:ascii="Courier New" w:hAnsi="Courier New" w:cs="Courier New"/>
-          <w:lang w:val="nl-NL"/>
-        </w:rPr>
-        <w:t>,</w:t>
-      </w:r>
-      <w:r>
-        <w:rPr>
-          <w:rFonts w:ascii="Courier New" w:hAnsi="Courier New" w:cs="Courier New"/>
-          <w:lang w:val="nl-NL"/>
-        </w:rPr>
-        <w:t xml:space="preserve"> gaat de psychologische ethiek</w:t>
-      </w:r>
-      <w:r>
-        <w:rPr>
-          <w:rFonts w:ascii="Courier New" w:hAnsi="Courier New" w:cs="Courier New"/>
-          <w:lang w:val="nl-NL"/>
-        </w:rPr>
-        <w:t>. A</w:t>
-      </w:r>
-      <w:r>
-        <w:rPr>
-          <w:rFonts w:ascii="Courier New" w:hAnsi="Courier New" w:cs="Courier New"/>
-          <w:lang w:val="nl-NL"/>
-        </w:rPr>
-        <w:t xml:space="preserve">cties in relatie tot de voorwaarden gaat </w:t>
-      </w:r>
-      <w:r>
-        <w:rPr>
-          <w:rFonts w:ascii="Courier New" w:hAnsi="Courier New" w:cs="Courier New"/>
-          <w:lang w:val="nl-NL"/>
-        </w:rPr>
-        <w:t xml:space="preserve">dan weer </w:t>
-      </w:r>
-      <w:r>
-        <w:rPr>
-          <w:rFonts w:ascii="Courier New" w:hAnsi="Courier New" w:cs="Courier New"/>
-          <w:lang w:val="nl-NL"/>
-        </w:rPr>
-        <w:t xml:space="preserve">de sociale ethiek, ook al </w:t>
-      </w:r>
-      <w:r>
-        <w:rPr>
-          <w:rFonts w:ascii="Courier New" w:hAnsi="Courier New" w:cs="Courier New"/>
-          <w:lang w:val="nl-NL"/>
-        </w:rPr>
-        <w:t>zijn de psychologische en sociologische elementen</w:t>
-      </w:r>
-      <w:r>
-        <w:rPr>
-          <w:rFonts w:ascii="Courier New" w:hAnsi="Courier New" w:cs="Courier New"/>
-          <w:lang w:val="nl-NL"/>
-        </w:rPr>
-        <w:t xml:space="preserve"> niet uit elkaar halen. </w:t>
-      </w:r>
-      <w:r>
-        <w:rPr>
-          <w:rFonts w:ascii="Courier New" w:hAnsi="Courier New" w:cs="Courier New"/>
-          <w:lang w:val="nl-NL"/>
-        </w:rPr>
-        <w:t xml:space="preserve">Bij de psychologie gaat het om het proces, de mechanismen, en kijkt hoe de individuele geest zich ontwikkelt. In de sociologie gaat het veel meer om de individuele geesten tezamen op verschillende tijden en op verschillende plaatsen. Ze kijken naar hetzelfde maar vanuit een verschillend perspectief. </w:t>
+        <w:t xml:space="preserve">geest zich ontwikkelt. In de sociologie gaat het veel meer om de individuele geesten tezamen op verschillende tijden en op verschillende plaatsen. Ze kijken naar hetzelfde maar vanuit een verschillend perspectief. </w:t>
       </w:r>
       <w:r>
         <w:rPr>
@@ -1425,6 +1442,7 @@
     </w:p>
     <w:p>
       <w:pPr>
+        <w:spacing w:line="360" w:lineRule="auto"/>
         <w:rPr>
           <w:rFonts w:ascii="Courier New" w:hAnsi="Courier New" w:cs="Courier New"/>
           <w:lang w:val="nl-NL"/>
@@ -2033,7 +2051,7 @@
           <w:rFonts w:ascii="Courier New" w:hAnsi="Courier New" w:cs="Courier New"/>
           <w:lang w:val="nl-NL"/>
         </w:rPr>
-        <w:t xml:space="preserve">als het goede, de bevrediging, de waarde en aan de andere kant heb je de plicht, de wet, de controle, </w:t>
+        <w:t xml:space="preserve">als het goede, de bevrediging, de waarde </w:t>
       </w:r>
       <w:r>
         <w:rPr>
@@ -2041,11 +2059,12 @@
           <w:lang w:val="nl-NL"/>
         </w:rPr>
         <w:lastRenderedPageBreak/>
-        <w:t xml:space="preserve">de standaard en dergelijke. In concrete acties komt dit alles samen, interacteert het en komt het als vrijheid samen. </w:t>
+        <w:t xml:space="preserve">en aan de andere kant heb je de plicht, de wet, de controle, de standaard en dergelijke. In concrete acties komt dit alles samen, interacteert het en komt het als vrijheid samen. </w:t>
       </w:r>
     </w:p>
     <w:p>
       <w:pPr>
+        <w:spacing w:line="360" w:lineRule="auto"/>
         <w:rPr>
           <w:rFonts w:ascii="Courier New" w:hAnsi="Courier New" w:cs="Courier New"/>
           <w:lang w:val="nl-NL"/>
@@ -2133,6 +2152,7 @@
     </w:p>
     <w:p>
       <w:pPr>
+        <w:spacing w:line="360" w:lineRule="auto"/>
         <w:rPr>
           <w:rFonts w:ascii="Courier New" w:hAnsi="Courier New" w:cs="Courier New"/>
           <w:lang w:val="nl-NL"/>
@@ -2225,6 +2245,7 @@
     </w:p>
     <w:p>
       <w:pPr>
+        <w:spacing w:line="360" w:lineRule="auto"/>
         <w:rPr>
           <w:rFonts w:ascii="Courier New" w:hAnsi="Courier New" w:cs="Courier New"/>
           <w:lang w:val="nl-NL"/>
@@ -2235,7 +2256,15 @@
           <w:rFonts w:ascii="Courier New" w:hAnsi="Courier New" w:cs="Courier New"/>
           <w:lang w:val="nl-NL"/>
         </w:rPr>
-        <w:t xml:space="preserve">De consequenties die hij zo belangrijk vindt kunnen soms verplichtend voelen. Juist in de tegenstelling tussen de persoon en het ideaal kan hij een bepaalde kant worden opgedrongen en kan de verplichting als een soort voorwaarde ervaren. De tegenstelling tussen persoon en ideaal maakt vooruitgang juist mogelijk en voorkomt monotone herhaling. Het vraagt iets van het individu, van de manier waarop hij z’n gedrag organiseert en de wijze waarop hij daarvoor instrumenten inzet. </w:t>
+        <w:t xml:space="preserve">De consequenties die hij zo belangrijk vindt kunnen soms verplichtend voelen. Juist in de tegenstelling tussen de persoon en het ideaal kan hij een bepaalde kant worden </w:t>
+      </w:r>
+      <w:r>
+        <w:rPr>
+          <w:rFonts w:ascii="Courier New" w:hAnsi="Courier New" w:cs="Courier New"/>
+          <w:lang w:val="nl-NL"/>
+        </w:rPr>
+        <w:lastRenderedPageBreak/>
+        <w:t xml:space="preserve">opgedrongen en kan de verplichting als een soort voorwaarde ervaren. De tegenstelling tussen persoon en ideaal maakt vooruitgang juist mogelijk en voorkomt monotone herhaling. Het vraagt iets van het individu, van de manier waarop hij z’n gedrag organiseert en de wijze waarop hij daarvoor instrumenten inzet. </w:t>
       </w:r>
       <w:r>
         <w:rPr>
@@ -2333,36 +2362,14 @@
           <w:rFonts w:ascii="Courier New" w:hAnsi="Courier New" w:cs="Courier New"/>
           <w:lang w:val="nl-NL"/>
         </w:rPr>
-        <w:t xml:space="preserve"> Zelfrealisatie ziet hij als </w:t>
-      </w:r>
-      <w:r>
-        <w:rPr>
-          <w:rFonts w:ascii="Courier New" w:hAnsi="Courier New" w:cs="Courier New"/>
-          <w:lang w:val="nl-NL"/>
-        </w:rPr>
-        <w:lastRenderedPageBreak/>
-        <w:t>uiteindelijk doel met zijn impulsen, gewoonten en reflectie die met z’n ervaringen gedurende zijn leven tot een geheel worden gemaakt.</w:t>
-      </w:r>
-      <w:r>
-        <w:rPr>
-          <w:rFonts w:ascii="Courier New" w:hAnsi="Courier New" w:cs="Courier New"/>
-          <w:lang w:val="nl-NL"/>
-        </w:rPr>
-        <w:t xml:space="preserve"> </w:t>
-      </w:r>
-      <w:r>
-        <w:rPr>
-          <w:rFonts w:ascii="Courier New" w:hAnsi="Courier New" w:cs="Courier New"/>
-          <w:lang w:val="nl-NL"/>
-        </w:rPr>
-        <w:t>Voor hem is dat geen abstract ideaal</w:t>
-      </w:r>
-      <w:r>
-        <w:rPr>
-          <w:rFonts w:ascii="Courier New" w:hAnsi="Courier New" w:cs="Courier New"/>
-          <w:lang w:val="nl-NL"/>
-        </w:rPr>
-        <w:t xml:space="preserve"> maar iets dat hij de komende jaren verder uitwerkt.</w:t>
+        <w:t xml:space="preserve"> Zelfrealisatie ziet hij als uiteindelijk doel met zijn impulsen, gewoonten en reflectie die met z’n ervaringen gedurende zijn leven tot een geheel worden gemaakt.</w:t>
+      </w:r>
+      <w:r>
+        <w:rPr>
+          <w:rFonts w:ascii="Courier New" w:hAnsi="Courier New" w:cs="Courier New"/>
+          <w:lang w:val="nl-NL"/>
+        </w:rPr>
+        <w:t xml:space="preserve"> Voor hem is dat geen abstract ideaal maar iets dat hij de komende jaren verder uitwerkt.</w:t>
       </w:r>
       <w:r>
         <w:rPr>
@@ -2374,6 +2381,7 @@
     </w:p>
     <w:p>
       <w:pPr>
+        <w:spacing w:line="360" w:lineRule="auto"/>
         <w:rPr>
           <w:rFonts w:ascii="Courier New" w:hAnsi="Courier New" w:cs="Courier New"/>
           <w:lang w:val="nl-NL"/>
@@ -2382,6 +2390,7 @@
     </w:p>
     <w:p>
       <w:pPr>
+        <w:spacing w:line="360" w:lineRule="auto"/>
         <w:rPr>
           <w:rFonts w:ascii="Courier New" w:hAnsi="Courier New" w:cs="Courier New"/>
           <w:lang w:val="nl-NL"/>
@@ -2390,6 +2399,7 @@
     </w:p>
     <w:p>
       <w:pPr>
+        <w:spacing w:line="360" w:lineRule="auto"/>
         <w:rPr>
           <w:rFonts w:ascii="Courier New" w:hAnsi="Courier New" w:cs="Courier New"/>
           <w:lang w:val="nl-NL"/>
@@ -2461,6 +2471,7 @@
     </w:p>
     <w:p>
       <w:pPr>
+        <w:spacing w:line="360" w:lineRule="auto"/>
         <w:rPr>
           <w:rFonts w:ascii="Courier New" w:hAnsi="Courier New" w:cs="Courier New"/>
           <w:lang w:val="nl-NL"/>
@@ -2476,6 +2487,7 @@
     </w:p>
     <w:p>
       <w:pPr>
+        <w:spacing w:line="360" w:lineRule="auto"/>
         <w:rPr>
           <w:rFonts w:ascii="Courier New" w:hAnsi="Courier New" w:cs="Courier New"/>
           <w:lang w:val="nl-NL"/>
@@ -2491,6 +2503,7 @@
     </w:p>
     <w:p>
       <w:pPr>
+        <w:spacing w:line="360" w:lineRule="auto"/>
         <w:rPr>
           <w:rFonts w:ascii="Courier New" w:hAnsi="Courier New" w:cs="Courier New"/>
           <w:lang w:val="nl-NL"/>
@@ -2499,6 +2512,7 @@
     </w:p>
     <w:p>
       <w:pPr>
+        <w:spacing w:line="360" w:lineRule="auto"/>
         <w:rPr>
           <w:rFonts w:ascii="Courier New" w:hAnsi="Courier New" w:cs="Courier New"/>
           <w:lang w:val="nl-NL"/>
@@ -2507,6 +2521,7 @@
     </w:p>
     <w:p>
       <w:pPr>
+        <w:spacing w:line="360" w:lineRule="auto"/>
         <w:rPr>
           <w:rFonts w:ascii="Courier New" w:hAnsi="Courier New" w:cs="Courier New"/>
           <w:lang w:val="en-US"/>
@@ -2517,11 +2532,13 @@
           <w:rFonts w:ascii="Courier New" w:hAnsi="Courier New" w:cs="Courier New"/>
           <w:lang w:val="en-US"/>
         </w:rPr>
+        <w:lastRenderedPageBreak/>
         <w:t>Dewey, J. (1894). The Study of Ethics. A Syllabus. Ann Arbor Michigan. Register Publishing Company/The Inland Press. EW, 4 (1893-1894). 220-374</w:t>
       </w:r>
     </w:p>
     <w:p>
       <w:pPr>
+        <w:spacing w:line="360" w:lineRule="auto"/>
         <w:rPr>
           <w:rFonts w:ascii="Courier New" w:hAnsi="Courier New" w:cs="Courier New"/>
           <w:lang w:val="en-US"/>
@@ -2530,6 +2547,7 @@
     </w:p>
     <w:p>
       <w:pPr>
+        <w:spacing w:line="360" w:lineRule="auto"/>
         <w:rPr>
           <w:rFonts w:ascii="Courier New" w:hAnsi="Courier New" w:cs="Courier New"/>
           <w:lang w:val="en-US"/>
@@ -2538,6 +2556,7 @@
     </w:p>
     <w:p>
       <w:pPr>
+        <w:spacing w:line="360" w:lineRule="auto"/>
         <w:rPr>
           <w:rFonts w:ascii="Courier New" w:hAnsi="Courier New" w:cs="Courier New"/>
           <w:lang w:val="en-US"/>
